--- a/Documentation/DocumentationMyCash.docx
+++ b/Documentation/DocumentationMyCash.docx
@@ -47,12 +47,14 @@
           <w:lang w:val="es-PE"/>
         </w:rPr>
       </w:pPr>
+      <w:proofErr w:type="spellStart"/>
       <w:r>
         <w:rPr>
           <w:lang w:val="es-PE"/>
         </w:rPr>
         <w:t>MyCash</w:t>
       </w:r>
+      <w:proofErr w:type="spellEnd"/>
     </w:p>
     <w:p>
       <w:pPr>
@@ -991,7 +993,23 @@
                 <w:noProof/>
                 <w:lang w:bidi="es-ES"/>
               </w:rPr>
-              <w:t>Logical Architecture (Component Diagram)</w:t>
+              <w:t>Logical Architect</w:t>
+            </w:r>
+            <w:r>
+              <w:rPr>
+                <w:rStyle w:val="Hipervnculo"/>
+                <w:noProof/>
+                <w:lang w:bidi="es-ES"/>
+              </w:rPr>
+              <w:t>u</w:t>
+            </w:r>
+            <w:r>
+              <w:rPr>
+                <w:rStyle w:val="Hipervnculo"/>
+                <w:noProof/>
+                <w:lang w:bidi="es-ES"/>
+              </w:rPr>
+              <w:t>re (Component Diagram)</w:t>
             </w:r>
             <w:r>
               <w:rPr>
@@ -7528,7 +7546,27 @@
                 <w:sz w:val="24"/>
                 <w:szCs w:val="24"/>
               </w:rPr>
-              <w:t>There will be a form for the user to register in the system, where it will be necessary to enter the name, main email, extra email (optional), phone (optional) and the password twice, for security reasons, and it will also be validated with regular expressions that the entry fields are filled properly (e.g.: name must contain only letters).</w:t>
+              <w:t>There will be a form for the user to register in the system, where it will be necessary</w:t>
+            </w:r>
+            <w:r>
+              <w:rPr>
+                <w:rFonts w:ascii="Cambria" w:hAnsi="Cambria"/>
+                <w:color w:val="auto"/>
+                <w:sz w:val="24"/>
+                <w:szCs w:val="24"/>
+              </w:rPr>
+              <w:t xml:space="preserve"> to enter the name, main email, </w:t>
+            </w:r>
+            <w:bookmarkStart w:id="3" w:name="_GoBack"/>
+            <w:bookmarkEnd w:id="3"/>
+            <w:r>
+              <w:rPr>
+                <w:rFonts w:ascii="Cambria" w:hAnsi="Cambria"/>
+                <w:color w:val="auto"/>
+                <w:sz w:val="24"/>
+                <w:szCs w:val="24"/>
+              </w:rPr>
+              <w:t>phone (optional) and the password twice, for security reasons, and it will also be validated with regular expressions that the entry fields are filled properly (e.g.: name must contain only letters).</w:t>
             </w:r>
           </w:p>
         </w:tc>
@@ -7652,7 +7690,27 @@
                 <w:sz w:val="24"/>
                 <w:szCs w:val="24"/>
               </w:rPr>
-              <w:t>The registration information will be stored in a relational database (PostgreSQL).</w:t>
+              <w:t>The registration information will be stored in a relational database (</w:t>
+            </w:r>
+            <w:proofErr w:type="spellStart"/>
+            <w:r>
+              <w:rPr>
+                <w:rFonts w:ascii="Cambria" w:hAnsi="Cambria"/>
+                <w:color w:val="auto"/>
+                <w:sz w:val="24"/>
+                <w:szCs w:val="24"/>
+              </w:rPr>
+              <w:t>PostgreSQL</w:t>
+            </w:r>
+            <w:proofErr w:type="spellEnd"/>
+            <w:r>
+              <w:rPr>
+                <w:rFonts w:ascii="Cambria" w:hAnsi="Cambria"/>
+                <w:color w:val="auto"/>
+                <w:sz w:val="24"/>
+                <w:szCs w:val="24"/>
+              </w:rPr>
+              <w:t>).</w:t>
             </w:r>
           </w:p>
         </w:tc>
@@ -8790,7 +8848,7 @@
               </w:rPr>
               <w:t xml:space="preserve">A list will be presented with the </w:t>
             </w:r>
-            <w:bookmarkStart w:id="3" w:name="__DdeLink__531_1459236100"/>
+            <w:bookmarkStart w:id="4" w:name="__DdeLink__531_1459236100"/>
             <w:r>
               <w:rPr>
                 <w:rFonts w:ascii="Cambria" w:hAnsi="Cambria"/>
@@ -8798,7 +8856,7 @@
               </w:rPr>
               <w:t>category</w:t>
             </w:r>
-            <w:bookmarkEnd w:id="3"/>
+            <w:bookmarkEnd w:id="4"/>
             <w:r>
               <w:rPr>
                 <w:rFonts w:ascii="Cambria" w:hAnsi="Cambria"/>
@@ -10596,7 +10654,7 @@
           <w:lang w:bidi="es-ES"/>
         </w:rPr>
       </w:pPr>
-      <w:bookmarkStart w:id="4" w:name="_Toc516115113"/>
+      <w:bookmarkStart w:id="5" w:name="_Toc516115113"/>
       <w:r>
         <w:rPr>
           <w:lang w:bidi="es-ES"/>
@@ -10604,7 +10662,7 @@
         <w:lastRenderedPageBreak/>
         <w:t>WORK PLAN</w:t>
       </w:r>
-      <w:bookmarkEnd w:id="4"/>
+      <w:bookmarkEnd w:id="5"/>
     </w:p>
     <w:p>
       <w:pPr>
@@ -10617,14 +10675,14 @@
           <w:lang w:bidi="es-ES"/>
         </w:rPr>
       </w:pPr>
-      <w:bookmarkStart w:id="5" w:name="_Toc516115114"/>
+      <w:bookmarkStart w:id="6" w:name="_Toc516115114"/>
       <w:r>
         <w:rPr>
           <w:lang w:bidi="es-ES"/>
         </w:rPr>
         <w:t>First Season</w:t>
       </w:r>
-      <w:bookmarkEnd w:id="5"/>
+      <w:bookmarkEnd w:id="6"/>
     </w:p>
     <w:p>
       <w:pPr>
@@ -10637,14 +10695,14 @@
           <w:lang w:bidi="es-ES"/>
         </w:rPr>
       </w:pPr>
-      <w:bookmarkStart w:id="6" w:name="_Toc516115115"/>
+      <w:bookmarkStart w:id="7" w:name="_Toc516115115"/>
       <w:r>
         <w:rPr>
           <w:lang w:bidi="es-ES"/>
         </w:rPr>
         <w:t>Second Season</w:t>
       </w:r>
-      <w:bookmarkEnd w:id="6"/>
+      <w:bookmarkEnd w:id="7"/>
     </w:p>
     <w:p>
       <w:pPr>
@@ -10657,14 +10715,14 @@
           <w:lang w:bidi="es-ES"/>
         </w:rPr>
       </w:pPr>
-      <w:bookmarkStart w:id="7" w:name="_Toc516115116"/>
+      <w:bookmarkStart w:id="8" w:name="_Toc516115116"/>
       <w:r>
         <w:rPr>
           <w:lang w:bidi="es-ES"/>
         </w:rPr>
         <w:t>Third Season</w:t>
       </w:r>
-      <w:bookmarkEnd w:id="7"/>
+      <w:bookmarkEnd w:id="8"/>
     </w:p>
     <w:p>
       <w:pPr>
@@ -10711,20 +10769,30 @@
         </w:rPr>
         <w:tab/>
       </w:r>
+      <w:proofErr w:type="spellStart"/>
       <w:r>
         <w:rPr>
           <w:rFonts w:ascii="Calibri" w:hAnsi="Calibri"/>
           <w:sz w:val="16"/>
           <w:lang w:val="es-PE" w:bidi="es-ES"/>
         </w:rPr>
-        <w:t>Percy Maldonado Quispe</w:t>
-      </w:r>
+        <w:t>Percy</w:t>
+      </w:r>
+      <w:proofErr w:type="spellEnd"/>
       <w:r>
         <w:rPr>
           <w:rFonts w:ascii="Calibri" w:hAnsi="Calibri"/>
           <w:sz w:val="16"/>
           <w:lang w:val="es-PE" w:bidi="es-ES"/>
         </w:rPr>
+        <w:t xml:space="preserve"> Maldonado Quispe</w:t>
+      </w:r>
+      <w:r>
+        <w:rPr>
+          <w:rFonts w:ascii="Calibri" w:hAnsi="Calibri"/>
+          <w:sz w:val="16"/>
+          <w:lang w:val="es-PE" w:bidi="es-ES"/>
+        </w:rPr>
         <w:tab/>
       </w:r>
       <w:r>
@@ -10742,8 +10810,17 @@
           <w:lang w:val="es-PE" w:bidi="es-ES"/>
         </w:rPr>
         <w:tab/>
+      </w:r>
+      <w:proofErr w:type="spellStart"/>
+      <w:r>
+        <w:rPr>
+          <w:rFonts w:ascii="Calibri" w:hAnsi="Calibri"/>
+          <w:sz w:val="16"/>
+          <w:lang w:val="es-PE" w:bidi="es-ES"/>
+        </w:rPr>
         <w:t>Designer</w:t>
       </w:r>
+      <w:proofErr w:type="spellEnd"/>
       <w:r>
         <w:rPr>
           <w:rFonts w:ascii="Calibri" w:hAnsi="Calibri"/>
@@ -10798,7 +10875,43 @@
           <w:sz w:val="16"/>
           <w:lang w:bidi="es-ES"/>
         </w:rPr>
-        <w:t>Alonso Jesús Cerpa Salas</w:t>
+        <w:t xml:space="preserve">Alonso </w:t>
+      </w:r>
+      <w:proofErr w:type="spellStart"/>
+      <w:r>
+        <w:rPr>
+          <w:rFonts w:ascii="Calibri" w:hAnsi="Calibri"/>
+          <w:sz w:val="16"/>
+          <w:lang w:bidi="es-ES"/>
+        </w:rPr>
+        <w:t>Jesús</w:t>
+      </w:r>
+      <w:proofErr w:type="spellEnd"/>
+      <w:r>
+        <w:rPr>
+          <w:rFonts w:ascii="Calibri" w:hAnsi="Calibri"/>
+          <w:sz w:val="16"/>
+          <w:lang w:bidi="es-ES"/>
+        </w:rPr>
+        <w:t xml:space="preserve"> </w:t>
+      </w:r>
+      <w:proofErr w:type="spellStart"/>
+      <w:r>
+        <w:rPr>
+          <w:rFonts w:ascii="Calibri" w:hAnsi="Calibri"/>
+          <w:sz w:val="16"/>
+          <w:lang w:bidi="es-ES"/>
+        </w:rPr>
+        <w:t>Cerpa</w:t>
+      </w:r>
+      <w:proofErr w:type="spellEnd"/>
+      <w:r>
+        <w:rPr>
+          <w:rFonts w:ascii="Calibri" w:hAnsi="Calibri"/>
+          <w:sz w:val="16"/>
+          <w:lang w:bidi="es-ES"/>
+        </w:rPr>
+        <w:t xml:space="preserve"> Salas</w:t>
       </w:r>
       <w:r>
         <w:rPr>
@@ -10856,7 +10969,42 @@
           <w:lang w:bidi="es-ES"/>
         </w:rPr>
         <w:tab/>
-        <w:t>Jesamin Melissa Zevallos*</w:t>
+      </w:r>
+      <w:proofErr w:type="spellStart"/>
+      <w:r>
+        <w:rPr>
+          <w:rFonts w:ascii="Calibri" w:hAnsi="Calibri"/>
+          <w:sz w:val="16"/>
+          <w:lang w:bidi="es-ES"/>
+        </w:rPr>
+        <w:t>Jesamin</w:t>
+      </w:r>
+      <w:proofErr w:type="spellEnd"/>
+      <w:r>
+        <w:rPr>
+          <w:rFonts w:ascii="Calibri" w:hAnsi="Calibri"/>
+          <w:sz w:val="16"/>
+          <w:lang w:bidi="es-ES"/>
+        </w:rPr>
+        <w:t xml:space="preserve"> Melissa </w:t>
+      </w:r>
+      <w:proofErr w:type="spellStart"/>
+      <w:r>
+        <w:rPr>
+          <w:rFonts w:ascii="Calibri" w:hAnsi="Calibri"/>
+          <w:sz w:val="16"/>
+          <w:lang w:bidi="es-ES"/>
+        </w:rPr>
+        <w:t>Zevallos</w:t>
+      </w:r>
+      <w:proofErr w:type="spellEnd"/>
+      <w:r>
+        <w:rPr>
+          <w:rFonts w:ascii="Calibri" w:hAnsi="Calibri"/>
+          <w:sz w:val="16"/>
+          <w:lang w:bidi="es-ES"/>
+        </w:rPr>
+        <w:t>*</w:t>
       </w:r>
       <w:r>
         <w:rPr>
@@ -10937,8 +11085,36 @@
           <w:lang w:bidi="es-ES"/>
         </w:rPr>
         <w:tab/>
-        <w:t>José David Mamani Vilca</w:t>
-      </w:r>
+        <w:t xml:space="preserve">José David </w:t>
+      </w:r>
+      <w:proofErr w:type="spellStart"/>
+      <w:r>
+        <w:rPr>
+          <w:rFonts w:ascii="Calibri" w:hAnsi="Calibri"/>
+          <w:sz w:val="16"/>
+          <w:lang w:bidi="es-ES"/>
+        </w:rPr>
+        <w:t>Mamani</w:t>
+      </w:r>
+      <w:proofErr w:type="spellEnd"/>
+      <w:r>
+        <w:rPr>
+          <w:rFonts w:ascii="Calibri" w:hAnsi="Calibri"/>
+          <w:sz w:val="16"/>
+          <w:lang w:bidi="es-ES"/>
+        </w:rPr>
+        <w:t xml:space="preserve"> </w:t>
+      </w:r>
+      <w:proofErr w:type="spellStart"/>
+      <w:r>
+        <w:rPr>
+          <w:rFonts w:ascii="Calibri" w:hAnsi="Calibri"/>
+          <w:sz w:val="16"/>
+          <w:lang w:bidi="es-ES"/>
+        </w:rPr>
+        <w:t>Vilca</w:t>
+      </w:r>
+      <w:proofErr w:type="spellEnd"/>
       <w:r>
         <w:rPr>
           <w:rFonts w:ascii="Calibri" w:hAnsi="Calibri"/>
@@ -11025,8 +11201,17 @@
           <w:lang w:val="es-PE" w:bidi="es-ES"/>
         </w:rPr>
         <w:tab/>
+      </w:r>
+      <w:proofErr w:type="spellStart"/>
+      <w:r>
+        <w:rPr>
+          <w:rFonts w:ascii="Calibri" w:hAnsi="Calibri"/>
+          <w:sz w:val="16"/>
+          <w:lang w:val="es-PE" w:bidi="es-ES"/>
+        </w:rPr>
         <w:t>Stakeholder</w:t>
       </w:r>
+      <w:proofErr w:type="spellEnd"/>
       <w:r>
         <w:rPr>
           <w:sz w:val="16"/>
@@ -11454,8 +11639,18 @@
           <w:lang w:bidi="es-ES"/>
         </w:rPr>
         <w:tab/>
-        <w:t>Alonso, Jesamin</w:t>
-      </w:r>
+        <w:t xml:space="preserve">Alonso, </w:t>
+      </w:r>
+      <w:proofErr w:type="spellStart"/>
+      <w:r>
+        <w:rPr>
+          <w:rFonts w:ascii="Calibri" w:hAnsi="Calibri"/>
+          <w:sz w:val="16"/>
+          <w:lang w:bidi="es-ES"/>
+        </w:rPr>
+        <w:t>Jesamin</w:t>
+      </w:r>
+      <w:proofErr w:type="spellEnd"/>
     </w:p>
     <w:p>
       <w:pPr>
@@ -12207,14 +12402,14 @@
           <w:lang w:bidi="es-ES"/>
         </w:rPr>
       </w:pPr>
-      <w:bookmarkStart w:id="8" w:name="_Toc516115117"/>
+      <w:bookmarkStart w:id="9" w:name="_Toc516115117"/>
       <w:r>
         <w:rPr>
           <w:lang w:bidi="es-ES"/>
         </w:rPr>
         <w:t>Fourth Season</w:t>
       </w:r>
-      <w:bookmarkEnd w:id="8"/>
+      <w:bookmarkEnd w:id="9"/>
     </w:p>
     <w:p>
       <w:pPr>
@@ -12261,20 +12456,30 @@
         </w:rPr>
         <w:tab/>
       </w:r>
+      <w:proofErr w:type="spellStart"/>
       <w:r>
         <w:rPr>
           <w:rFonts w:ascii="Calibri" w:hAnsi="Calibri"/>
           <w:sz w:val="16"/>
           <w:lang w:val="es-PE" w:bidi="es-ES"/>
         </w:rPr>
-        <w:t>Percy Maldonado Quispe</w:t>
-      </w:r>
+        <w:t>Percy</w:t>
+      </w:r>
+      <w:proofErr w:type="spellEnd"/>
       <w:r>
         <w:rPr>
           <w:rFonts w:ascii="Calibri" w:hAnsi="Calibri"/>
           <w:sz w:val="16"/>
           <w:lang w:val="es-PE" w:bidi="es-ES"/>
         </w:rPr>
+        <w:t xml:space="preserve"> Maldonado Quispe</w:t>
+      </w:r>
+      <w:r>
+        <w:rPr>
+          <w:rFonts w:ascii="Calibri" w:hAnsi="Calibri"/>
+          <w:sz w:val="16"/>
+          <w:lang w:val="es-PE" w:bidi="es-ES"/>
+        </w:rPr>
         <w:tab/>
       </w:r>
       <w:r>
@@ -12292,8 +12497,17 @@
           <w:lang w:val="es-PE" w:bidi="es-ES"/>
         </w:rPr>
         <w:tab/>
+      </w:r>
+      <w:proofErr w:type="spellStart"/>
+      <w:r>
+        <w:rPr>
+          <w:rFonts w:ascii="Calibri" w:hAnsi="Calibri"/>
+          <w:sz w:val="16"/>
+          <w:lang w:val="es-PE" w:bidi="es-ES"/>
+        </w:rPr>
         <w:t>Designer</w:t>
       </w:r>
+      <w:proofErr w:type="spellEnd"/>
       <w:r>
         <w:rPr>
           <w:rFonts w:ascii="Calibri" w:hAnsi="Calibri"/>
@@ -12348,7 +12562,43 @@
           <w:sz w:val="16"/>
           <w:lang w:bidi="es-ES"/>
         </w:rPr>
-        <w:t>Alonso Jesús Cerpa Salas</w:t>
+        <w:t xml:space="preserve">Alonso </w:t>
+      </w:r>
+      <w:proofErr w:type="spellStart"/>
+      <w:r>
+        <w:rPr>
+          <w:rFonts w:ascii="Calibri" w:hAnsi="Calibri"/>
+          <w:sz w:val="16"/>
+          <w:lang w:bidi="es-ES"/>
+        </w:rPr>
+        <w:t>Jesús</w:t>
+      </w:r>
+      <w:proofErr w:type="spellEnd"/>
+      <w:r>
+        <w:rPr>
+          <w:rFonts w:ascii="Calibri" w:hAnsi="Calibri"/>
+          <w:sz w:val="16"/>
+          <w:lang w:bidi="es-ES"/>
+        </w:rPr>
+        <w:t xml:space="preserve"> </w:t>
+      </w:r>
+      <w:proofErr w:type="spellStart"/>
+      <w:r>
+        <w:rPr>
+          <w:rFonts w:ascii="Calibri" w:hAnsi="Calibri"/>
+          <w:sz w:val="16"/>
+          <w:lang w:bidi="es-ES"/>
+        </w:rPr>
+        <w:t>Cerpa</w:t>
+      </w:r>
+      <w:proofErr w:type="spellEnd"/>
+      <w:r>
+        <w:rPr>
+          <w:rFonts w:ascii="Calibri" w:hAnsi="Calibri"/>
+          <w:sz w:val="16"/>
+          <w:lang w:bidi="es-ES"/>
+        </w:rPr>
+        <w:t xml:space="preserve"> Salas</w:t>
       </w:r>
       <w:r>
         <w:rPr>
@@ -12406,8 +12656,35 @@
           <w:lang w:bidi="es-ES"/>
         </w:rPr>
         <w:tab/>
-        <w:t>Jesamin Melissa Zevallos</w:t>
-      </w:r>
+      </w:r>
+      <w:proofErr w:type="spellStart"/>
+      <w:r>
+        <w:rPr>
+          <w:rFonts w:ascii="Calibri" w:hAnsi="Calibri"/>
+          <w:sz w:val="16"/>
+          <w:lang w:bidi="es-ES"/>
+        </w:rPr>
+        <w:t>Jesamin</w:t>
+      </w:r>
+      <w:proofErr w:type="spellEnd"/>
+      <w:r>
+        <w:rPr>
+          <w:rFonts w:ascii="Calibri" w:hAnsi="Calibri"/>
+          <w:sz w:val="16"/>
+          <w:lang w:bidi="es-ES"/>
+        </w:rPr>
+        <w:t xml:space="preserve"> Melissa </w:t>
+      </w:r>
+      <w:proofErr w:type="spellStart"/>
+      <w:r>
+        <w:rPr>
+          <w:rFonts w:ascii="Calibri" w:hAnsi="Calibri"/>
+          <w:sz w:val="16"/>
+          <w:lang w:bidi="es-ES"/>
+        </w:rPr>
+        <w:t>Zevallos</w:t>
+      </w:r>
+      <w:proofErr w:type="spellEnd"/>
       <w:r>
         <w:rPr>
           <w:rFonts w:ascii="Calibri" w:hAnsi="Calibri"/>
@@ -12472,8 +12749,36 @@
           <w:lang w:bidi="es-ES"/>
         </w:rPr>
         <w:tab/>
-        <w:t>José David Mamani Vilca</w:t>
-      </w:r>
+        <w:t xml:space="preserve">José David </w:t>
+      </w:r>
+      <w:proofErr w:type="spellStart"/>
+      <w:r>
+        <w:rPr>
+          <w:rFonts w:ascii="Calibri" w:hAnsi="Calibri"/>
+          <w:sz w:val="16"/>
+          <w:lang w:bidi="es-ES"/>
+        </w:rPr>
+        <w:t>Mamani</w:t>
+      </w:r>
+      <w:proofErr w:type="spellEnd"/>
+      <w:r>
+        <w:rPr>
+          <w:rFonts w:ascii="Calibri" w:hAnsi="Calibri"/>
+          <w:sz w:val="16"/>
+          <w:lang w:bidi="es-ES"/>
+        </w:rPr>
+        <w:t xml:space="preserve"> </w:t>
+      </w:r>
+      <w:proofErr w:type="spellStart"/>
+      <w:r>
+        <w:rPr>
+          <w:rFonts w:ascii="Calibri" w:hAnsi="Calibri"/>
+          <w:sz w:val="16"/>
+          <w:lang w:bidi="es-ES"/>
+        </w:rPr>
+        <w:t>Vilca</w:t>
+      </w:r>
+      <w:proofErr w:type="spellEnd"/>
       <w:r>
         <w:rPr>
           <w:rFonts w:ascii="Calibri" w:hAnsi="Calibri"/>
@@ -12554,8 +12859,17 @@
           <w:lang w:val="es-PE" w:bidi="es-ES"/>
         </w:rPr>
         <w:tab/>
+      </w:r>
+      <w:proofErr w:type="spellStart"/>
+      <w:r>
+        <w:rPr>
+          <w:rFonts w:ascii="Calibri" w:hAnsi="Calibri"/>
+          <w:sz w:val="16"/>
+          <w:lang w:val="es-PE" w:bidi="es-ES"/>
+        </w:rPr>
         <w:t>Stakeholder</w:t>
       </w:r>
+      <w:proofErr w:type="spellEnd"/>
       <w:r>
         <w:rPr>
           <w:rFonts w:ascii="Calibri" w:hAnsi="Calibri"/>
@@ -13300,6 +13614,7 @@
         </w:rPr>
         <w:tab/>
       </w:r>
+      <w:proofErr w:type="spellStart"/>
       <w:r>
         <w:rPr>
           <w:rFonts w:ascii="Calibri" w:hAnsi="Calibri"/>
@@ -13308,6 +13623,7 @@
         </w:rPr>
         <w:t>Jesamin</w:t>
       </w:r>
+      <w:proofErr w:type="spellEnd"/>
     </w:p>
     <w:p>
       <w:pPr>
@@ -13709,13 +14025,23 @@
         </w:rPr>
         <w:tab/>
       </w:r>
-      <w:r>
-        <w:rPr>
-          <w:rFonts w:ascii="Calibri" w:hAnsi="Calibri"/>
-          <w:sz w:val="16"/>
-          <w:lang w:bidi="es-ES"/>
-        </w:rPr>
-        <w:t>Jesamin, David</w:t>
+      <w:proofErr w:type="spellStart"/>
+      <w:r>
+        <w:rPr>
+          <w:rFonts w:ascii="Calibri" w:hAnsi="Calibri"/>
+          <w:sz w:val="16"/>
+          <w:lang w:bidi="es-ES"/>
+        </w:rPr>
+        <w:t>Jesamin</w:t>
+      </w:r>
+      <w:proofErr w:type="spellEnd"/>
+      <w:r>
+        <w:rPr>
+          <w:rFonts w:ascii="Calibri" w:hAnsi="Calibri"/>
+          <w:sz w:val="16"/>
+          <w:lang w:bidi="es-ES"/>
+        </w:rPr>
+        <w:t>, David</w:t>
       </w:r>
     </w:p>
     <w:p>
@@ -13912,7 +14238,7 @@
           <w:lang w:bidi="es-ES"/>
         </w:rPr>
       </w:pPr>
-      <w:bookmarkStart w:id="9" w:name="_Toc516115118"/>
+      <w:bookmarkStart w:id="10" w:name="_Toc516115118"/>
       <w:r>
         <w:rPr>
           <w:lang w:bidi="es-ES"/>
@@ -13920,7 +14246,7 @@
         <w:lastRenderedPageBreak/>
         <w:t>ARCHITECTURE</w:t>
       </w:r>
-      <w:bookmarkEnd w:id="9"/>
+      <w:bookmarkEnd w:id="10"/>
     </w:p>
     <w:p>
       <w:pPr>
@@ -13933,7 +14259,7 @@
           <w:lang w:bidi="es-ES"/>
         </w:rPr>
       </w:pPr>
-      <w:bookmarkStart w:id="10" w:name="_Toc516115119"/>
+      <w:bookmarkStart w:id="11" w:name="_Toc516115119"/>
       <w:r>
         <w:rPr>
           <w:noProof/>
@@ -13942,18 +14268,18 @@
           <w:lang w:val="es-PE" w:eastAsia="es-PE"/>
         </w:rPr>
         <w:drawing>
-          <wp:anchor distT="0" distB="0" distL="114300" distR="114300" simplePos="0" relativeHeight="251701248" behindDoc="0" locked="0" layoutInCell="1" allowOverlap="1" wp14:anchorId="45BB64B3" wp14:editId="411308E2">
+          <wp:anchor distT="0" distB="0" distL="114300" distR="114300" simplePos="0" relativeHeight="251705344" behindDoc="0" locked="0" layoutInCell="1" allowOverlap="1" wp14:anchorId="17675E45" wp14:editId="739840A6">
             <wp:simplePos x="0" y="0"/>
             <wp:positionH relativeFrom="margin">
-              <wp:posOffset>-349250</wp:posOffset>
+              <wp:align>center</wp:align>
             </wp:positionH>
             <wp:positionV relativeFrom="paragraph">
-              <wp:posOffset>458470</wp:posOffset>
+              <wp:posOffset>346309</wp:posOffset>
             </wp:positionV>
-            <wp:extent cx="6063615" cy="7940675"/>
-            <wp:effectExtent l="0" t="0" r="0" b="3175"/>
+            <wp:extent cx="5895340" cy="8048625"/>
+            <wp:effectExtent l="0" t="0" r="0" b="9525"/>
             <wp:wrapSquare wrapText="bothSides"/>
-            <wp:docPr id="37" name="Imagen 37" descr="C:\Documents and Settings\Administrator\Desktop\Image2.EMF"/>
+            <wp:docPr id="6" name="Imagen 6" descr="C:\Documents and Settings\Administrator\Desktop\Image2.EMF"/>
             <wp:cNvGraphicFramePr>
               <a:graphicFrameLocks xmlns:a="http://schemas.openxmlformats.org/drawingml/2006/main" noChangeAspect="1"/>
             </wp:cNvGraphicFramePr>
@@ -13961,7 +14287,7 @@
               <a:graphicData uri="http://schemas.openxmlformats.org/drawingml/2006/picture">
                 <pic:pic xmlns:pic="http://schemas.openxmlformats.org/drawingml/2006/picture">
                   <pic:nvPicPr>
-                    <pic:cNvPr id="0" name="Picture 92" descr="C:\Documents and Settings\Administrator\Desktop\Image2.EMF"/>
+                    <pic:cNvPr id="0" name="Picture 8" descr="C:\Documents and Settings\Administrator\Desktop\Image2.EMF"/>
                     <pic:cNvPicPr>
                       <a:picLocks noChangeAspect="1" noChangeArrowheads="1"/>
                     </pic:cNvPicPr>
@@ -13982,7 +14308,7 @@
                   <pic:spPr bwMode="auto">
                     <a:xfrm>
                       <a:off x="0" y="0"/>
-                      <a:ext cx="6063615" cy="7940675"/>
+                      <a:ext cx="5895340" cy="8048625"/>
                     </a:xfrm>
                     <a:prstGeom prst="rect">
                       <a:avLst/>
@@ -14010,7 +14336,15 @@
         </w:rPr>
         <w:t>Logical Architecture (Component Diagram)</w:t>
       </w:r>
-      <w:bookmarkEnd w:id="10"/>
+      <w:bookmarkEnd w:id="11"/>
+      <w:r>
+        <w:rPr>
+          <w:sz w:val="24"/>
+          <w:szCs w:val="24"/>
+          <w:lang w:val="es-PE"/>
+        </w:rPr>
+        <w:t xml:space="preserve"> </w:t>
+      </w:r>
       <w:r>
         <w:rPr>
           <w:lang w:bidi="es-ES"/>
@@ -14029,7 +14363,7 @@
           <w:lang w:bidi="es-ES"/>
         </w:rPr>
       </w:pPr>
-      <w:bookmarkStart w:id="11" w:name="_Toc516115120"/>
+      <w:bookmarkStart w:id="12" w:name="_Toc516115120"/>
       <w:r>
         <w:rPr>
           <w:lang w:bidi="es-ES"/>
@@ -14037,7 +14371,7 @@
         <w:lastRenderedPageBreak/>
         <w:t>Physical Architecture (Deployment Diagram):</w:t>
       </w:r>
-      <w:bookmarkEnd w:id="11"/>
+      <w:bookmarkEnd w:id="12"/>
     </w:p>
     <w:p>
       <w:pPr>
@@ -14160,12 +14494,12 @@
         <w:pStyle w:val="Ttulo1"/>
         <w:jc w:val="center"/>
       </w:pPr>
-      <w:bookmarkStart w:id="12" w:name="_Toc516115121"/>
+      <w:bookmarkStart w:id="13" w:name="_Toc516115121"/>
       <w:r>
         <w:lastRenderedPageBreak/>
         <w:t>DIAGRAMS</w:t>
       </w:r>
-      <w:bookmarkEnd w:id="12"/>
+      <w:bookmarkEnd w:id="13"/>
     </w:p>
     <w:p>
       <w:pPr>
@@ -14175,11 +14509,11 @@
           <w:numId w:val="18"/>
         </w:numPr>
       </w:pPr>
-      <w:bookmarkStart w:id="13" w:name="_Toc516115122"/>
+      <w:bookmarkStart w:id="14" w:name="_Toc516115122"/>
       <w:r>
         <w:t>CASE USE DIAGRAM:</w:t>
       </w:r>
-      <w:bookmarkEnd w:id="13"/>
+      <w:bookmarkEnd w:id="14"/>
       <w:r>
         <w:t xml:space="preserve"> </w:t>
       </w:r>
@@ -14281,12 +14615,12 @@
           <w:numId w:val="18"/>
         </w:numPr>
       </w:pPr>
-      <w:bookmarkStart w:id="14" w:name="_Toc516115123"/>
+      <w:bookmarkStart w:id="15" w:name="_Toc516115123"/>
       <w:r>
         <w:lastRenderedPageBreak/>
         <w:t>CASE USE DETAILS:</w:t>
       </w:r>
-      <w:bookmarkEnd w:id="14"/>
+      <w:bookmarkEnd w:id="15"/>
     </w:p>
     <w:p/>
     <w:p>
@@ -14294,7 +14628,7 @@
         <w:pStyle w:val="Ttulo3"/>
         <w:ind w:firstLine="284"/>
       </w:pPr>
-      <w:bookmarkStart w:id="15" w:name="_Toc516115124"/>
+      <w:bookmarkStart w:id="16" w:name="_Toc516115124"/>
       <w:r>
         <w:t>Sign In (</w:t>
       </w:r>
@@ -14307,7 +14641,7 @@
       <w:r>
         <w:t>:</w:t>
       </w:r>
-      <w:bookmarkEnd w:id="15"/>
+      <w:bookmarkEnd w:id="16"/>
     </w:p>
     <w:p>
       <w:pPr>
@@ -14748,11 +15082,11 @@
       <w:pPr>
         <w:pStyle w:val="Ttulo3"/>
       </w:pPr>
-      <w:bookmarkStart w:id="16" w:name="_Toc516115125"/>
+      <w:bookmarkStart w:id="17" w:name="_Toc516115125"/>
       <w:r>
         <w:t>Sign Up (UC-SU):</w:t>
       </w:r>
-      <w:bookmarkEnd w:id="16"/>
+      <w:bookmarkEnd w:id="17"/>
     </w:p>
     <w:p>
       <w:pPr>
@@ -15216,11 +15550,11 @@
       <w:pPr>
         <w:pStyle w:val="Ttulo3"/>
       </w:pPr>
-      <w:bookmarkStart w:id="17" w:name="_Toc516115126"/>
+      <w:bookmarkStart w:id="18" w:name="_Toc516115126"/>
       <w:r>
         <w:t>Modify User Profile (UC-MUP):</w:t>
       </w:r>
-      <w:bookmarkEnd w:id="17"/>
+      <w:bookmarkEnd w:id="18"/>
     </w:p>
     <w:p>
       <w:pPr>
@@ -15686,14 +16020,14 @@
       <w:pPr>
         <w:pStyle w:val="Ttulo3"/>
       </w:pPr>
-      <w:bookmarkStart w:id="18" w:name="_Toc516115127"/>
+      <w:bookmarkStart w:id="19" w:name="_Toc516115127"/>
       <w:r>
         <w:t>See Historical Data</w:t>
       </w:r>
       <w:r>
         <w:t xml:space="preserve"> (UC-SHD)</w:t>
       </w:r>
-      <w:bookmarkEnd w:id="18"/>
+      <w:bookmarkEnd w:id="19"/>
     </w:p>
     <w:p>
       <w:pPr>
@@ -16076,14 +16410,22 @@
       <w:pPr>
         <w:pStyle w:val="Ttulo3"/>
       </w:pPr>
-      <w:bookmarkStart w:id="19" w:name="_Toc516115128"/>
+      <w:bookmarkStart w:id="20" w:name="_Toc516115128"/>
       <w:r>
         <w:t>See Technical Request</w:t>
       </w:r>
       <w:r>
-        <w:t xml:space="preserve"> (UC-SeTR):</w:t>
-      </w:r>
-      <w:bookmarkEnd w:id="19"/>
+        <w:t xml:space="preserve"> (UC-</w:t>
+      </w:r>
+      <w:proofErr w:type="spellStart"/>
+      <w:r>
+        <w:t>SeTR</w:t>
+      </w:r>
+      <w:proofErr w:type="spellEnd"/>
+      <w:r>
+        <w:t>):</w:t>
+      </w:r>
+      <w:bookmarkEnd w:id="20"/>
     </w:p>
     <w:p>
       <w:pPr>
@@ -16113,8 +16455,18 @@
           <w:sz w:val="20"/>
           <w:szCs w:val="20"/>
         </w:rPr>
-        <w:t xml:space="preserve"> UC-SeTR</w:t>
-      </w:r>
+        <w:t xml:space="preserve"> UC-</w:t>
+      </w:r>
+      <w:proofErr w:type="spellStart"/>
+      <w:r>
+        <w:rPr>
+          <w:rFonts w:ascii="Calibri" w:hAnsi="Calibri" w:cs="Calibri"/>
+          <w:sz w:val="20"/>
+          <w:szCs w:val="20"/>
+        </w:rPr>
+        <w:t>SeTR</w:t>
+      </w:r>
+      <w:proofErr w:type="spellEnd"/>
     </w:p>
     <w:p>
       <w:pPr>
@@ -16416,14 +16768,22 @@
       <w:pPr>
         <w:pStyle w:val="Ttulo3"/>
       </w:pPr>
-      <w:bookmarkStart w:id="20" w:name="_Toc516115129"/>
+      <w:bookmarkStart w:id="21" w:name="_Toc516115129"/>
       <w:r>
         <w:t xml:space="preserve">Send Technical Request </w:t>
       </w:r>
       <w:r>
-        <w:t>(UC-SdTR):</w:t>
-      </w:r>
-      <w:bookmarkEnd w:id="20"/>
+        <w:t>(UC-</w:t>
+      </w:r>
+      <w:proofErr w:type="spellStart"/>
+      <w:r>
+        <w:t>SdTR</w:t>
+      </w:r>
+      <w:proofErr w:type="spellEnd"/>
+      <w:r>
+        <w:t>):</w:t>
+      </w:r>
+      <w:bookmarkEnd w:id="21"/>
     </w:p>
     <w:p>
       <w:pPr>
@@ -16453,8 +16813,18 @@
           <w:sz w:val="20"/>
           <w:szCs w:val="20"/>
         </w:rPr>
-        <w:t xml:space="preserve"> UC-SdTR</w:t>
-      </w:r>
+        <w:t xml:space="preserve"> UC-</w:t>
+      </w:r>
+      <w:proofErr w:type="spellStart"/>
+      <w:r>
+        <w:rPr>
+          <w:rFonts w:ascii="Calibri" w:hAnsi="Calibri" w:cs="Calibri"/>
+          <w:sz w:val="20"/>
+          <w:szCs w:val="20"/>
+        </w:rPr>
+        <w:t>SdTR</w:t>
+      </w:r>
+      <w:proofErr w:type="spellEnd"/>
     </w:p>
     <w:p>
       <w:pPr>
@@ -16823,35 +17193,58 @@
           <w:lang w:val="es-PE"/>
         </w:rPr>
       </w:pPr>
-      <w:bookmarkStart w:id="21" w:name="_Toc516115130"/>
+      <w:bookmarkStart w:id="22" w:name="_Toc516115130"/>
+      <w:proofErr w:type="spellStart"/>
       <w:r>
         <w:rPr>
           <w:lang w:val="es-PE"/>
         </w:rPr>
-        <w:t>Search User (UC-SU):</w:t>
-      </w:r>
-      <w:bookmarkEnd w:id="21"/>
+        <w:t>Search</w:t>
+      </w:r>
+      <w:proofErr w:type="spellEnd"/>
       <w:r>
         <w:rPr>
           <w:lang w:val="es-PE"/>
         </w:rPr>
         <w:t xml:space="preserve"> </w:t>
       </w:r>
-    </w:p>
-    <w:p>
-      <w:pPr>
-        <w:autoSpaceDE w:val="0"/>
-        <w:autoSpaceDN w:val="0"/>
-        <w:adjustRightInd w:val="0"/>
-        <w:spacing w:before="0" w:after="1" w:line="240" w:lineRule="auto"/>
-        <w:ind w:left="567"/>
-        <w:rPr>
-          <w:rFonts w:ascii="Calibri" w:hAnsi="Calibri" w:cs="Calibri"/>
-          <w:sz w:val="20"/>
-          <w:szCs w:val="20"/>
+      <w:proofErr w:type="spellStart"/>
+      <w:r>
+        <w:rPr>
           <w:lang w:val="es-PE"/>
         </w:rPr>
-      </w:pPr>
+        <w:t>User</w:t>
+      </w:r>
+      <w:proofErr w:type="spellEnd"/>
+      <w:r>
+        <w:rPr>
+          <w:lang w:val="es-PE"/>
+        </w:rPr>
+        <w:t xml:space="preserve"> (UC-SU):</w:t>
+      </w:r>
+      <w:bookmarkEnd w:id="22"/>
+      <w:r>
+        <w:rPr>
+          <w:lang w:val="es-PE"/>
+        </w:rPr>
+        <w:t xml:space="preserve"> </w:t>
+      </w:r>
+    </w:p>
+    <w:p>
+      <w:pPr>
+        <w:autoSpaceDE w:val="0"/>
+        <w:autoSpaceDN w:val="0"/>
+        <w:adjustRightInd w:val="0"/>
+        <w:spacing w:before="0" w:after="1" w:line="240" w:lineRule="auto"/>
+        <w:ind w:left="567"/>
+        <w:rPr>
+          <w:rFonts w:ascii="Calibri" w:hAnsi="Calibri" w:cs="Calibri"/>
+          <w:sz w:val="20"/>
+          <w:szCs w:val="20"/>
+          <w:lang w:val="es-PE"/>
+        </w:rPr>
+      </w:pPr>
+      <w:proofErr w:type="spellStart"/>
       <w:r>
         <w:rPr>
           <w:rFonts w:ascii="Calibri" w:hAnsi="Calibri" w:cs="Calibri"/>
@@ -16860,7 +17253,18 @@
           <w:szCs w:val="20"/>
           <w:lang w:val="es-PE"/>
         </w:rPr>
-        <w:t>Code:</w:t>
+        <w:t>Code</w:t>
+      </w:r>
+      <w:proofErr w:type="spellEnd"/>
+      <w:r>
+        <w:rPr>
+          <w:rFonts w:ascii="Calibri" w:hAnsi="Calibri" w:cs="Calibri"/>
+          <w:b/>
+          <w:sz w:val="20"/>
+          <w:szCs w:val="20"/>
+          <w:lang w:val="es-PE"/>
+        </w:rPr>
+        <w:t>:</w:t>
       </w:r>
       <w:r>
         <w:rPr>
@@ -17174,7 +17578,7 @@
       <w:pPr>
         <w:pStyle w:val="Ttulo3"/>
       </w:pPr>
-      <w:bookmarkStart w:id="22" w:name="_Toc516115131"/>
+      <w:bookmarkStart w:id="23" w:name="_Toc516115131"/>
       <w:r>
         <w:t>D</w:t>
       </w:r>
@@ -17184,7 +17588,7 @@
       <w:r>
         <w:t>(UC-DUA):</w:t>
       </w:r>
-      <w:bookmarkEnd w:id="22"/>
+      <w:bookmarkEnd w:id="23"/>
     </w:p>
     <w:p>
       <w:pPr>
@@ -17594,11 +17998,11 @@
       <w:pPr>
         <w:pStyle w:val="Ttulo3"/>
       </w:pPr>
-      <w:bookmarkStart w:id="23" w:name="_Toc516115132"/>
+      <w:bookmarkStart w:id="24" w:name="_Toc516115132"/>
       <w:r>
         <w:t>Delete Account (UC-DA):</w:t>
       </w:r>
-      <w:bookmarkEnd w:id="23"/>
+      <w:bookmarkEnd w:id="24"/>
     </w:p>
     <w:p>
       <w:pPr>
@@ -17929,7 +18333,7 @@
       <w:pPr>
         <w:pStyle w:val="Ttulo3"/>
       </w:pPr>
-      <w:bookmarkStart w:id="24" w:name="_Toc516115133"/>
+      <w:bookmarkStart w:id="25" w:name="_Toc516115133"/>
       <w:r>
         <w:lastRenderedPageBreak/>
         <w:t>Add Category</w:t>
@@ -17937,7 +18341,7 @@
       <w:r>
         <w:t xml:space="preserve"> (UC-MC_AC):</w:t>
       </w:r>
-      <w:bookmarkEnd w:id="24"/>
+      <w:bookmarkEnd w:id="25"/>
     </w:p>
     <w:p>
       <w:pPr>
@@ -18341,7 +18745,7 @@
       <w:pPr>
         <w:pStyle w:val="Ttulo3"/>
       </w:pPr>
-      <w:bookmarkStart w:id="25" w:name="_Toc516115134"/>
+      <w:bookmarkStart w:id="26" w:name="_Toc516115134"/>
       <w:r>
         <w:t>D</w:t>
       </w:r>
@@ -18354,7 +18758,7 @@
       <w:r>
         <w:t>UC-MC_DC):</w:t>
       </w:r>
-      <w:bookmarkEnd w:id="25"/>
+      <w:bookmarkEnd w:id="26"/>
     </w:p>
     <w:p>
       <w:pPr>
@@ -18768,7 +19172,7 @@
       <w:pPr>
         <w:pStyle w:val="Ttulo3"/>
       </w:pPr>
-      <w:bookmarkStart w:id="26" w:name="_Toc516115135"/>
+      <w:bookmarkStart w:id="27" w:name="_Toc516115135"/>
       <w:r>
         <w:lastRenderedPageBreak/>
         <w:t>Modify Category</w:t>
@@ -18776,7 +19180,7 @@
       <w:r>
         <w:t xml:space="preserve"> (UC-MC_MC):</w:t>
       </w:r>
-      <w:bookmarkEnd w:id="26"/>
+      <w:bookmarkEnd w:id="27"/>
     </w:p>
     <w:p>
       <w:pPr>
@@ -19228,14 +19632,14 @@
       <w:pPr>
         <w:pStyle w:val="Ttulo3"/>
       </w:pPr>
-      <w:bookmarkStart w:id="27" w:name="_Toc516115136"/>
+      <w:bookmarkStart w:id="28" w:name="_Toc516115136"/>
       <w:r>
         <w:t>M</w:t>
       </w:r>
       <w:r>
         <w:t>anage Incomes/Expenses Summary (UC-MIES):</w:t>
       </w:r>
-      <w:bookmarkEnd w:id="27"/>
+      <w:bookmarkEnd w:id="28"/>
     </w:p>
     <w:p>
       <w:pPr>
@@ -19947,11 +20351,11 @@
       <w:pPr>
         <w:pStyle w:val="Ttulo3"/>
       </w:pPr>
-      <w:bookmarkStart w:id="28" w:name="_Toc516115137"/>
+      <w:bookmarkStart w:id="29" w:name="_Toc516115137"/>
       <w:r>
         <w:t>Log Out (UC-LO):</w:t>
       </w:r>
-      <w:bookmarkEnd w:id="28"/>
+      <w:bookmarkEnd w:id="29"/>
     </w:p>
     <w:p>
       <w:pPr>
@@ -20191,11 +20595,11 @@
       <w:pPr>
         <w:pStyle w:val="Ttulo3"/>
       </w:pPr>
-      <w:bookmarkStart w:id="29" w:name="_Toc516115138"/>
+      <w:bookmarkStart w:id="30" w:name="_Toc516115138"/>
       <w:r>
         <w:t>Recover Account (UC-RA):</w:t>
       </w:r>
-      <w:bookmarkEnd w:id="29"/>
+      <w:bookmarkEnd w:id="30"/>
     </w:p>
     <w:p>
       <w:pPr>
@@ -20514,11 +20918,11 @@
       <w:pPr>
         <w:pStyle w:val="Ttulo3"/>
       </w:pPr>
-      <w:bookmarkStart w:id="30" w:name="_Toc516115139"/>
+      <w:bookmarkStart w:id="31" w:name="_Toc516115139"/>
       <w:r>
         <w:t>Personalize (UC-P):</w:t>
       </w:r>
-      <w:bookmarkEnd w:id="30"/>
+      <w:bookmarkEnd w:id="31"/>
     </w:p>
     <w:p>
       <w:pPr>
@@ -20797,29 +21201,52 @@
           <w:lang w:val="es-PE"/>
         </w:rPr>
       </w:pPr>
-      <w:bookmarkStart w:id="31" w:name="_Toc516115140"/>
+      <w:bookmarkStart w:id="32" w:name="_Toc516115140"/>
+      <w:proofErr w:type="spellStart"/>
       <w:r>
         <w:rPr>
           <w:lang w:val="es-PE"/>
         </w:rPr>
-        <w:t>Add Incomes (UC–MI_AI):</w:t>
-      </w:r>
-      <w:bookmarkEnd w:id="31"/>
-    </w:p>
-    <w:p>
-      <w:pPr>
-        <w:autoSpaceDE w:val="0"/>
-        <w:autoSpaceDN w:val="0"/>
-        <w:adjustRightInd w:val="0"/>
-        <w:spacing w:before="0" w:after="1" w:line="240" w:lineRule="auto"/>
-        <w:ind w:left="567"/>
-        <w:rPr>
-          <w:rFonts w:ascii="Calibri" w:hAnsi="Calibri" w:cs="Calibri"/>
-          <w:sz w:val="20"/>
-          <w:szCs w:val="20"/>
+        <w:t>Add</w:t>
+      </w:r>
+      <w:proofErr w:type="spellEnd"/>
+      <w:r>
+        <w:rPr>
           <w:lang w:val="es-PE"/>
         </w:rPr>
-      </w:pPr>
+        <w:t xml:space="preserve"> </w:t>
+      </w:r>
+      <w:proofErr w:type="spellStart"/>
+      <w:r>
+        <w:rPr>
+          <w:lang w:val="es-PE"/>
+        </w:rPr>
+        <w:t>Incomes</w:t>
+      </w:r>
+      <w:proofErr w:type="spellEnd"/>
+      <w:r>
+        <w:rPr>
+          <w:lang w:val="es-PE"/>
+        </w:rPr>
+        <w:t xml:space="preserve"> (UC–MI_AI):</w:t>
+      </w:r>
+      <w:bookmarkEnd w:id="32"/>
+    </w:p>
+    <w:p>
+      <w:pPr>
+        <w:autoSpaceDE w:val="0"/>
+        <w:autoSpaceDN w:val="0"/>
+        <w:adjustRightInd w:val="0"/>
+        <w:spacing w:before="0" w:after="1" w:line="240" w:lineRule="auto"/>
+        <w:ind w:left="567"/>
+        <w:rPr>
+          <w:rFonts w:ascii="Calibri" w:hAnsi="Calibri" w:cs="Calibri"/>
+          <w:sz w:val="20"/>
+          <w:szCs w:val="20"/>
+          <w:lang w:val="es-PE"/>
+        </w:rPr>
+      </w:pPr>
+      <w:proofErr w:type="spellStart"/>
       <w:r>
         <w:rPr>
           <w:rFonts w:ascii="Calibri" w:hAnsi="Calibri" w:cs="Calibri"/>
@@ -20828,15 +21255,26 @@
           <w:szCs w:val="20"/>
           <w:lang w:val="es-PE"/>
         </w:rPr>
-        <w:t>Code:</w:t>
-      </w:r>
-      <w:r>
-        <w:rPr>
-          <w:rFonts w:ascii="Calibri" w:hAnsi="Calibri" w:cs="Calibri"/>
+        <w:t>Code</w:t>
+      </w:r>
+      <w:proofErr w:type="spellEnd"/>
+      <w:r>
+        <w:rPr>
+          <w:rFonts w:ascii="Calibri" w:hAnsi="Calibri" w:cs="Calibri"/>
+          <w:b/>
           <w:sz w:val="20"/>
           <w:szCs w:val="20"/>
           <w:lang w:val="es-PE"/>
         </w:rPr>
+        <w:t>:</w:t>
+      </w:r>
+      <w:r>
+        <w:rPr>
+          <w:rFonts w:ascii="Calibri" w:hAnsi="Calibri" w:cs="Calibri"/>
+          <w:sz w:val="20"/>
+          <w:szCs w:val="20"/>
+          <w:lang w:val="es-PE"/>
+        </w:rPr>
         <w:t xml:space="preserve"> UC-MI_AI</w:t>
       </w:r>
     </w:p>
@@ -21248,29 +21686,52 @@
           <w:lang w:val="es-PE"/>
         </w:rPr>
       </w:pPr>
-      <w:bookmarkStart w:id="32" w:name="_Toc516115141"/>
+      <w:bookmarkStart w:id="33" w:name="_Toc516115141"/>
+      <w:proofErr w:type="spellStart"/>
       <w:r>
         <w:rPr>
           <w:lang w:val="es-PE"/>
         </w:rPr>
-        <w:t>Delete Incomes (UC-MI_DI):</w:t>
-      </w:r>
-      <w:bookmarkEnd w:id="32"/>
-    </w:p>
-    <w:p>
-      <w:pPr>
-        <w:autoSpaceDE w:val="0"/>
-        <w:autoSpaceDN w:val="0"/>
-        <w:adjustRightInd w:val="0"/>
-        <w:spacing w:before="0" w:after="1" w:line="240" w:lineRule="auto"/>
-        <w:ind w:left="567"/>
-        <w:rPr>
-          <w:rFonts w:ascii="Calibri" w:hAnsi="Calibri" w:cs="Calibri"/>
-          <w:sz w:val="20"/>
-          <w:szCs w:val="20"/>
+        <w:t>Delete</w:t>
+      </w:r>
+      <w:proofErr w:type="spellEnd"/>
+      <w:r>
+        <w:rPr>
           <w:lang w:val="es-PE"/>
         </w:rPr>
-      </w:pPr>
+        <w:t xml:space="preserve"> </w:t>
+      </w:r>
+      <w:proofErr w:type="spellStart"/>
+      <w:r>
+        <w:rPr>
+          <w:lang w:val="es-PE"/>
+        </w:rPr>
+        <w:t>Incomes</w:t>
+      </w:r>
+      <w:proofErr w:type="spellEnd"/>
+      <w:r>
+        <w:rPr>
+          <w:lang w:val="es-PE"/>
+        </w:rPr>
+        <w:t xml:space="preserve"> (UC-MI_DI):</w:t>
+      </w:r>
+      <w:bookmarkEnd w:id="33"/>
+    </w:p>
+    <w:p>
+      <w:pPr>
+        <w:autoSpaceDE w:val="0"/>
+        <w:autoSpaceDN w:val="0"/>
+        <w:adjustRightInd w:val="0"/>
+        <w:spacing w:before="0" w:after="1" w:line="240" w:lineRule="auto"/>
+        <w:ind w:left="567"/>
+        <w:rPr>
+          <w:rFonts w:ascii="Calibri" w:hAnsi="Calibri" w:cs="Calibri"/>
+          <w:sz w:val="20"/>
+          <w:szCs w:val="20"/>
+          <w:lang w:val="es-PE"/>
+        </w:rPr>
+      </w:pPr>
+      <w:proofErr w:type="spellStart"/>
       <w:r>
         <w:rPr>
           <w:rFonts w:ascii="Calibri" w:hAnsi="Calibri" w:cs="Calibri"/>
@@ -21279,15 +21740,26 @@
           <w:szCs w:val="20"/>
           <w:lang w:val="es-PE"/>
         </w:rPr>
-        <w:t>Code:</w:t>
-      </w:r>
-      <w:r>
-        <w:rPr>
-          <w:rFonts w:ascii="Calibri" w:hAnsi="Calibri" w:cs="Calibri"/>
+        <w:t>Code</w:t>
+      </w:r>
+      <w:proofErr w:type="spellEnd"/>
+      <w:r>
+        <w:rPr>
+          <w:rFonts w:ascii="Calibri" w:hAnsi="Calibri" w:cs="Calibri"/>
+          <w:b/>
           <w:sz w:val="20"/>
           <w:szCs w:val="20"/>
           <w:lang w:val="es-PE"/>
         </w:rPr>
+        <w:t>:</w:t>
+      </w:r>
+      <w:r>
+        <w:rPr>
+          <w:rFonts w:ascii="Calibri" w:hAnsi="Calibri" w:cs="Calibri"/>
+          <w:sz w:val="20"/>
+          <w:szCs w:val="20"/>
+          <w:lang w:val="es-PE"/>
+        </w:rPr>
         <w:t xml:space="preserve"> UC-MI_DI</w:t>
       </w:r>
     </w:p>
@@ -21329,29 +21801,51 @@
           <w:szCs w:val="20"/>
           <w:lang w:val="es-PE"/>
         </w:rPr>
-        <w:t>Pre-requisites:</w:t>
-      </w:r>
-    </w:p>
-    <w:p>
-      <w:pPr>
-        <w:autoSpaceDE w:val="0"/>
-        <w:autoSpaceDN w:val="0"/>
-        <w:adjustRightInd w:val="0"/>
-        <w:spacing w:before="0" w:after="1" w:line="240" w:lineRule="auto"/>
-        <w:ind w:left="567"/>
-        <w:rPr>
-          <w:rFonts w:ascii="Calibri" w:hAnsi="Calibri" w:cs="Calibri"/>
-          <w:sz w:val="20"/>
-          <w:szCs w:val="20"/>
-        </w:rPr>
-      </w:pPr>
-      <w:r>
-        <w:rPr>
-          <w:rFonts w:ascii="Calibri" w:hAnsi="Calibri" w:cs="Calibri"/>
+        <w:t>Pre-</w:t>
+      </w:r>
+      <w:proofErr w:type="spellStart"/>
+      <w:r>
+        <w:rPr>
+          <w:rFonts w:ascii="Calibri" w:hAnsi="Calibri" w:cs="Calibri"/>
+          <w:b/>
           <w:sz w:val="20"/>
           <w:szCs w:val="20"/>
           <w:lang w:val="es-PE"/>
         </w:rPr>
+        <w:t>requisites</w:t>
+      </w:r>
+      <w:proofErr w:type="spellEnd"/>
+      <w:r>
+        <w:rPr>
+          <w:rFonts w:ascii="Calibri" w:hAnsi="Calibri" w:cs="Calibri"/>
+          <w:b/>
+          <w:sz w:val="20"/>
+          <w:szCs w:val="20"/>
+          <w:lang w:val="es-PE"/>
+        </w:rPr>
+        <w:t>:</w:t>
+      </w:r>
+    </w:p>
+    <w:p>
+      <w:pPr>
+        <w:autoSpaceDE w:val="0"/>
+        <w:autoSpaceDN w:val="0"/>
+        <w:adjustRightInd w:val="0"/>
+        <w:spacing w:before="0" w:after="1" w:line="240" w:lineRule="auto"/>
+        <w:ind w:left="567"/>
+        <w:rPr>
+          <w:rFonts w:ascii="Calibri" w:hAnsi="Calibri" w:cs="Calibri"/>
+          <w:sz w:val="20"/>
+          <w:szCs w:val="20"/>
+        </w:rPr>
+      </w:pPr>
+      <w:r>
+        <w:rPr>
+          <w:rFonts w:ascii="Calibri" w:hAnsi="Calibri" w:cs="Calibri"/>
+          <w:sz w:val="20"/>
+          <w:szCs w:val="20"/>
+          <w:lang w:val="es-PE"/>
+        </w:rPr>
         <w:t>    </w:t>
       </w:r>
       <w:r>
@@ -21557,29 +22051,52 @@
           <w:lang w:val="es-PE"/>
         </w:rPr>
       </w:pPr>
-      <w:bookmarkStart w:id="33" w:name="_Toc516115142"/>
+      <w:bookmarkStart w:id="34" w:name="_Toc516115142"/>
+      <w:proofErr w:type="spellStart"/>
       <w:r>
         <w:rPr>
           <w:lang w:val="es-PE"/>
         </w:rPr>
-        <w:t>Modify Incomes (UC-MI_MI):</w:t>
-      </w:r>
-      <w:bookmarkEnd w:id="33"/>
-    </w:p>
-    <w:p>
-      <w:pPr>
-        <w:autoSpaceDE w:val="0"/>
-        <w:autoSpaceDN w:val="0"/>
-        <w:adjustRightInd w:val="0"/>
-        <w:spacing w:before="0" w:after="1" w:line="240" w:lineRule="auto"/>
-        <w:ind w:left="567"/>
-        <w:rPr>
-          <w:rFonts w:ascii="Calibri" w:hAnsi="Calibri" w:cs="Calibri"/>
-          <w:sz w:val="20"/>
-          <w:szCs w:val="20"/>
+        <w:t>Modify</w:t>
+      </w:r>
+      <w:proofErr w:type="spellEnd"/>
+      <w:r>
+        <w:rPr>
           <w:lang w:val="es-PE"/>
         </w:rPr>
-      </w:pPr>
+        <w:t xml:space="preserve"> </w:t>
+      </w:r>
+      <w:proofErr w:type="spellStart"/>
+      <w:r>
+        <w:rPr>
+          <w:lang w:val="es-PE"/>
+        </w:rPr>
+        <w:t>Incomes</w:t>
+      </w:r>
+      <w:proofErr w:type="spellEnd"/>
+      <w:r>
+        <w:rPr>
+          <w:lang w:val="es-PE"/>
+        </w:rPr>
+        <w:t xml:space="preserve"> (UC-MI_MI):</w:t>
+      </w:r>
+      <w:bookmarkEnd w:id="34"/>
+    </w:p>
+    <w:p>
+      <w:pPr>
+        <w:autoSpaceDE w:val="0"/>
+        <w:autoSpaceDN w:val="0"/>
+        <w:adjustRightInd w:val="0"/>
+        <w:spacing w:before="0" w:after="1" w:line="240" w:lineRule="auto"/>
+        <w:ind w:left="567"/>
+        <w:rPr>
+          <w:rFonts w:ascii="Calibri" w:hAnsi="Calibri" w:cs="Calibri"/>
+          <w:sz w:val="20"/>
+          <w:szCs w:val="20"/>
+          <w:lang w:val="es-PE"/>
+        </w:rPr>
+      </w:pPr>
+      <w:proofErr w:type="spellStart"/>
       <w:r>
         <w:rPr>
           <w:rFonts w:ascii="Calibri" w:hAnsi="Calibri" w:cs="Calibri"/>
@@ -21588,15 +22105,26 @@
           <w:szCs w:val="20"/>
           <w:lang w:val="es-PE"/>
         </w:rPr>
-        <w:t>Code:</w:t>
-      </w:r>
-      <w:r>
-        <w:rPr>
-          <w:rFonts w:ascii="Calibri" w:hAnsi="Calibri" w:cs="Calibri"/>
+        <w:t>Code</w:t>
+      </w:r>
+      <w:proofErr w:type="spellEnd"/>
+      <w:r>
+        <w:rPr>
+          <w:rFonts w:ascii="Calibri" w:hAnsi="Calibri" w:cs="Calibri"/>
+          <w:b/>
           <w:sz w:val="20"/>
           <w:szCs w:val="20"/>
           <w:lang w:val="es-PE"/>
         </w:rPr>
+        <w:t>:</w:t>
+      </w:r>
+      <w:r>
+        <w:rPr>
+          <w:rFonts w:ascii="Calibri" w:hAnsi="Calibri" w:cs="Calibri"/>
+          <w:sz w:val="20"/>
+          <w:szCs w:val="20"/>
+          <w:lang w:val="es-PE"/>
+        </w:rPr>
         <w:t xml:space="preserve"> UC-MI_MI</w:t>
       </w:r>
     </w:p>
@@ -21630,6 +22158,7 @@
           <w:lang w:val="es-PE"/>
         </w:rPr>
       </w:pPr>
+      <w:proofErr w:type="spellStart"/>
       <w:r>
         <w:rPr>
           <w:rFonts w:ascii="Calibri" w:hAnsi="Calibri" w:cs="Calibri"/>
@@ -21638,7 +22167,18 @@
           <w:szCs w:val="20"/>
           <w:lang w:val="es-PE"/>
         </w:rPr>
-        <w:t>Objective:</w:t>
+        <w:t>Objective</w:t>
+      </w:r>
+      <w:proofErr w:type="spellEnd"/>
+      <w:r>
+        <w:rPr>
+          <w:rFonts w:ascii="Calibri" w:hAnsi="Calibri" w:cs="Calibri"/>
+          <w:b/>
+          <w:sz w:val="20"/>
+          <w:szCs w:val="20"/>
+          <w:lang w:val="es-PE"/>
+        </w:rPr>
+        <w:t>:</w:t>
       </w:r>
     </w:p>
     <w:p>
@@ -21982,11 +22522,11 @@
       <w:pPr>
         <w:pStyle w:val="Ttulo3"/>
       </w:pPr>
-      <w:bookmarkStart w:id="34" w:name="_Toc516115143"/>
+      <w:bookmarkStart w:id="35" w:name="_Toc516115143"/>
       <w:r>
         <w:t>Add Expenses (UC-ME_AE):</w:t>
       </w:r>
-      <w:bookmarkEnd w:id="34"/>
+      <w:bookmarkEnd w:id="35"/>
     </w:p>
     <w:p>
       <w:pPr>
@@ -22352,29 +22892,38 @@
           <w:lang w:val="es-PE"/>
         </w:rPr>
       </w:pPr>
-      <w:bookmarkStart w:id="35" w:name="_Toc516115144"/>
+      <w:bookmarkStart w:id="36" w:name="_Toc516115144"/>
+      <w:proofErr w:type="spellStart"/>
       <w:r>
         <w:rPr>
           <w:lang w:val="es-PE"/>
         </w:rPr>
-        <w:t>Delete Expenses (UC-ME_DE):</w:t>
-      </w:r>
-      <w:bookmarkEnd w:id="35"/>
-    </w:p>
-    <w:p>
-      <w:pPr>
-        <w:autoSpaceDE w:val="0"/>
-        <w:autoSpaceDN w:val="0"/>
-        <w:adjustRightInd w:val="0"/>
-        <w:spacing w:before="0" w:after="1" w:line="240" w:lineRule="auto"/>
-        <w:ind w:left="567"/>
-        <w:rPr>
-          <w:rFonts w:ascii="Calibri" w:hAnsi="Calibri" w:cs="Calibri"/>
-          <w:sz w:val="20"/>
-          <w:szCs w:val="20"/>
+        <w:t>Delete</w:t>
+      </w:r>
+      <w:proofErr w:type="spellEnd"/>
+      <w:r>
+        <w:rPr>
           <w:lang w:val="es-PE"/>
         </w:rPr>
-      </w:pPr>
+        <w:t xml:space="preserve"> Expenses (UC-ME_DE):</w:t>
+      </w:r>
+      <w:bookmarkEnd w:id="36"/>
+    </w:p>
+    <w:p>
+      <w:pPr>
+        <w:autoSpaceDE w:val="0"/>
+        <w:autoSpaceDN w:val="0"/>
+        <w:adjustRightInd w:val="0"/>
+        <w:spacing w:before="0" w:after="1" w:line="240" w:lineRule="auto"/>
+        <w:ind w:left="567"/>
+        <w:rPr>
+          <w:rFonts w:ascii="Calibri" w:hAnsi="Calibri" w:cs="Calibri"/>
+          <w:sz w:val="20"/>
+          <w:szCs w:val="20"/>
+          <w:lang w:val="es-PE"/>
+        </w:rPr>
+      </w:pPr>
+      <w:proofErr w:type="spellStart"/>
       <w:r>
         <w:rPr>
           <w:rFonts w:ascii="Calibri" w:hAnsi="Calibri" w:cs="Calibri"/>
@@ -22383,15 +22932,26 @@
           <w:szCs w:val="20"/>
           <w:lang w:val="es-PE"/>
         </w:rPr>
-        <w:t>Code:</w:t>
-      </w:r>
-      <w:r>
-        <w:rPr>
-          <w:rFonts w:ascii="Calibri" w:hAnsi="Calibri" w:cs="Calibri"/>
+        <w:t>Code</w:t>
+      </w:r>
+      <w:proofErr w:type="spellEnd"/>
+      <w:r>
+        <w:rPr>
+          <w:rFonts w:ascii="Calibri" w:hAnsi="Calibri" w:cs="Calibri"/>
+          <w:b/>
           <w:sz w:val="20"/>
           <w:szCs w:val="20"/>
           <w:lang w:val="es-PE"/>
         </w:rPr>
+        <w:t>:</w:t>
+      </w:r>
+      <w:r>
+        <w:rPr>
+          <w:rFonts w:ascii="Calibri" w:hAnsi="Calibri" w:cs="Calibri"/>
+          <w:sz w:val="20"/>
+          <w:szCs w:val="20"/>
+          <w:lang w:val="es-PE"/>
+        </w:rPr>
         <w:t xml:space="preserve"> US-ME_DE</w:t>
       </w:r>
     </w:p>
@@ -22433,29 +22993,51 @@
           <w:szCs w:val="20"/>
           <w:lang w:val="es-PE"/>
         </w:rPr>
-        <w:t>Pre-requisites:</w:t>
-      </w:r>
-    </w:p>
-    <w:p>
-      <w:pPr>
-        <w:autoSpaceDE w:val="0"/>
-        <w:autoSpaceDN w:val="0"/>
-        <w:adjustRightInd w:val="0"/>
-        <w:spacing w:before="0" w:after="1" w:line="240" w:lineRule="auto"/>
-        <w:ind w:left="567"/>
-        <w:rPr>
-          <w:rFonts w:ascii="Calibri" w:hAnsi="Calibri" w:cs="Calibri"/>
-          <w:sz w:val="20"/>
-          <w:szCs w:val="20"/>
-        </w:rPr>
-      </w:pPr>
-      <w:r>
-        <w:rPr>
-          <w:rFonts w:ascii="Calibri" w:hAnsi="Calibri" w:cs="Calibri"/>
+        <w:t>Pre-</w:t>
+      </w:r>
+      <w:proofErr w:type="spellStart"/>
+      <w:r>
+        <w:rPr>
+          <w:rFonts w:ascii="Calibri" w:hAnsi="Calibri" w:cs="Calibri"/>
+          <w:b/>
           <w:sz w:val="20"/>
           <w:szCs w:val="20"/>
           <w:lang w:val="es-PE"/>
         </w:rPr>
+        <w:t>requisites</w:t>
+      </w:r>
+      <w:proofErr w:type="spellEnd"/>
+      <w:r>
+        <w:rPr>
+          <w:rFonts w:ascii="Calibri" w:hAnsi="Calibri" w:cs="Calibri"/>
+          <w:b/>
+          <w:sz w:val="20"/>
+          <w:szCs w:val="20"/>
+          <w:lang w:val="es-PE"/>
+        </w:rPr>
+        <w:t>:</w:t>
+      </w:r>
+    </w:p>
+    <w:p>
+      <w:pPr>
+        <w:autoSpaceDE w:val="0"/>
+        <w:autoSpaceDN w:val="0"/>
+        <w:adjustRightInd w:val="0"/>
+        <w:spacing w:before="0" w:after="1" w:line="240" w:lineRule="auto"/>
+        <w:ind w:left="567"/>
+        <w:rPr>
+          <w:rFonts w:ascii="Calibri" w:hAnsi="Calibri" w:cs="Calibri"/>
+          <w:sz w:val="20"/>
+          <w:szCs w:val="20"/>
+        </w:rPr>
+      </w:pPr>
+      <w:r>
+        <w:rPr>
+          <w:rFonts w:ascii="Calibri" w:hAnsi="Calibri" w:cs="Calibri"/>
+          <w:sz w:val="20"/>
+          <w:szCs w:val="20"/>
+          <w:lang w:val="es-PE"/>
+        </w:rPr>
         <w:t>    </w:t>
       </w:r>
       <w:r>
@@ -22670,11 +23252,11 @@
       <w:pPr>
         <w:pStyle w:val="Ttulo3"/>
       </w:pPr>
-      <w:bookmarkStart w:id="36" w:name="_Toc516115145"/>
+      <w:bookmarkStart w:id="37" w:name="_Toc516115145"/>
       <w:r>
         <w:t>Modify Expenses (UC-ME_ME):</w:t>
       </w:r>
-      <w:bookmarkEnd w:id="36"/>
+      <w:bookmarkEnd w:id="37"/>
     </w:p>
     <w:p>
       <w:pPr>
@@ -23152,11 +23734,11 @@
       <w:pPr>
         <w:pStyle w:val="Ttulo3"/>
       </w:pPr>
-      <w:bookmarkStart w:id="37" w:name="_Toc516115146"/>
+      <w:bookmarkStart w:id="38" w:name="_Toc516115146"/>
       <w:r>
         <w:t>Manage Goals (UC-MG):</w:t>
       </w:r>
-      <w:bookmarkEnd w:id="37"/>
+      <w:bookmarkEnd w:id="38"/>
       <w:r>
         <w:t xml:space="preserve"> </w:t>
       </w:r>
@@ -23961,11 +24543,11 @@
           <w:numId w:val="18"/>
         </w:numPr>
       </w:pPr>
-      <w:bookmarkStart w:id="38" w:name="_Toc516115147"/>
+      <w:bookmarkStart w:id="39" w:name="_Toc516115147"/>
       <w:r>
         <w:t>SEQUENCE DIAGRAMS:</w:t>
       </w:r>
-      <w:bookmarkEnd w:id="38"/>
+      <w:bookmarkEnd w:id="39"/>
       <w:r>
         <w:t xml:space="preserve"> </w:t>
       </w:r>
@@ -23975,11 +24557,11 @@
       <w:pPr>
         <w:pStyle w:val="Ttulo3"/>
       </w:pPr>
-      <w:bookmarkStart w:id="39" w:name="_Toc516115148"/>
+      <w:bookmarkStart w:id="40" w:name="_Toc516115148"/>
       <w:r>
         <w:t>Sign In (SD-SI):</w:t>
       </w:r>
-      <w:bookmarkEnd w:id="39"/>
+      <w:bookmarkEnd w:id="40"/>
     </w:p>
     <w:p>
       <w:r>
@@ -24060,7 +24642,7 @@
       <w:pPr>
         <w:pStyle w:val="Ttulo3"/>
       </w:pPr>
-      <w:bookmarkStart w:id="40" w:name="_Toc516115149"/>
+      <w:bookmarkStart w:id="41" w:name="_Toc516115149"/>
       <w:r>
         <w:rPr>
           <w:noProof/>
@@ -24133,18 +24715,18 @@
       <w:r>
         <w:t>Sign Up (SD-SU):</w:t>
       </w:r>
-      <w:bookmarkEnd w:id="40"/>
+      <w:bookmarkEnd w:id="41"/>
     </w:p>
     <w:p/>
     <w:p>
       <w:pPr>
         <w:pStyle w:val="Ttulo3"/>
       </w:pPr>
-      <w:bookmarkStart w:id="41" w:name="_Toc516115150"/>
+      <w:bookmarkStart w:id="42" w:name="_Toc516115150"/>
       <w:r>
         <w:t>Modify User Profile (SD-MUP):</w:t>
       </w:r>
-      <w:bookmarkEnd w:id="41"/>
+      <w:bookmarkEnd w:id="42"/>
     </w:p>
     <w:p>
       <w:r>
@@ -24222,12 +24804,12 @@
       <w:pPr>
         <w:pStyle w:val="Ttulo3"/>
       </w:pPr>
-      <w:bookmarkStart w:id="42" w:name="_Toc516115151"/>
+      <w:bookmarkStart w:id="43" w:name="_Toc516115151"/>
       <w:r>
         <w:lastRenderedPageBreak/>
         <w:t>See Historical Data (SD-SHD):</w:t>
       </w:r>
-      <w:bookmarkEnd w:id="42"/>
+      <w:bookmarkEnd w:id="43"/>
     </w:p>
     <w:p/>
     <w:p>
@@ -24314,11 +24896,19 @@
       <w:pPr>
         <w:pStyle w:val="Ttulo3"/>
       </w:pPr>
-      <w:bookmarkStart w:id="43" w:name="_Toc516115152"/>
-      <w:r>
-        <w:t>See Technical Request (SD-SeTR)</w:t>
-      </w:r>
-      <w:bookmarkEnd w:id="43"/>
+      <w:bookmarkStart w:id="44" w:name="_Toc516115152"/>
+      <w:r>
+        <w:t>See Technical Request (SD-</w:t>
+      </w:r>
+      <w:proofErr w:type="spellStart"/>
+      <w:r>
+        <w:t>SeTR</w:t>
+      </w:r>
+      <w:proofErr w:type="spellEnd"/>
+      <w:r>
+        <w:t>)</w:t>
+      </w:r>
+      <w:bookmarkEnd w:id="44"/>
     </w:p>
     <w:p>
       <w:r>
@@ -24397,12 +24987,20 @@
       <w:pPr>
         <w:pStyle w:val="Ttulo3"/>
       </w:pPr>
-      <w:bookmarkStart w:id="44" w:name="_Toc516115153"/>
+      <w:bookmarkStart w:id="45" w:name="_Toc516115153"/>
       <w:r>
         <w:lastRenderedPageBreak/>
-        <w:t>Send Technical Request (SD-SdTR)</w:t>
-      </w:r>
-      <w:bookmarkEnd w:id="44"/>
+        <w:t>Send Technical Request (SD-</w:t>
+      </w:r>
+      <w:proofErr w:type="spellStart"/>
+      <w:r>
+        <w:t>SdTR</w:t>
+      </w:r>
+      <w:proofErr w:type="spellEnd"/>
+      <w:r>
+        <w:t>)</w:t>
+      </w:r>
+      <w:bookmarkEnd w:id="45"/>
     </w:p>
     <w:p>
       <w:r>
@@ -24481,7 +25079,7 @@
       <w:pPr>
         <w:pStyle w:val="Ttulo3"/>
       </w:pPr>
-      <w:bookmarkStart w:id="45" w:name="_Toc516115154"/>
+      <w:bookmarkStart w:id="46" w:name="_Toc516115154"/>
       <w:r>
         <w:rPr>
           <w:noProof/>
@@ -24553,7 +25151,7 @@
       <w:r>
         <w:t>Search User (SU):</w:t>
       </w:r>
-      <w:bookmarkEnd w:id="45"/>
+      <w:bookmarkEnd w:id="46"/>
       <w:r>
         <w:t xml:space="preserve"> </w:t>
       </w:r>
@@ -24563,12 +25161,12 @@
       <w:pPr>
         <w:pStyle w:val="Ttulo3"/>
       </w:pPr>
-      <w:bookmarkStart w:id="46" w:name="_Toc516115155"/>
+      <w:bookmarkStart w:id="47" w:name="_Toc516115155"/>
       <w:r>
         <w:lastRenderedPageBreak/>
         <w:t>Delete User Account (SD-DUA):</w:t>
       </w:r>
-      <w:bookmarkEnd w:id="46"/>
+      <w:bookmarkEnd w:id="47"/>
     </w:p>
     <w:p>
       <w:r>
@@ -24647,11 +25245,11 @@
       <w:pPr>
         <w:pStyle w:val="Ttulo3"/>
       </w:pPr>
-      <w:bookmarkStart w:id="47" w:name="_Toc516115156"/>
+      <w:bookmarkStart w:id="48" w:name="_Toc516115156"/>
       <w:r>
         <w:t>Delete Account (SD-DA):</w:t>
       </w:r>
-      <w:bookmarkEnd w:id="47"/>
+      <w:bookmarkEnd w:id="48"/>
       <w:r>
         <w:t xml:space="preserve"> </w:t>
       </w:r>
@@ -24732,12 +25330,12 @@
       <w:pPr>
         <w:pStyle w:val="Ttulo3"/>
       </w:pPr>
-      <w:bookmarkStart w:id="48" w:name="_Toc516115157"/>
+      <w:bookmarkStart w:id="49" w:name="_Toc516115157"/>
       <w:r>
         <w:lastRenderedPageBreak/>
         <w:t>Add Category (SD-MC_AC):</w:t>
       </w:r>
-      <w:bookmarkEnd w:id="48"/>
+      <w:bookmarkEnd w:id="49"/>
     </w:p>
     <w:p>
       <w:r>
@@ -24816,7 +25414,7 @@
       <w:pPr>
         <w:pStyle w:val="Ttulo3"/>
       </w:pPr>
-      <w:bookmarkStart w:id="49" w:name="_Toc516115158"/>
+      <w:bookmarkStart w:id="50" w:name="_Toc516115158"/>
       <w:r>
         <w:t>Delete Category (</w:t>
       </w:r>
@@ -24829,7 +25427,7 @@
       <w:r>
         <w:t>:</w:t>
       </w:r>
-      <w:bookmarkEnd w:id="49"/>
+      <w:bookmarkEnd w:id="50"/>
     </w:p>
     <w:p>
       <w:r>
@@ -24913,11 +25511,11 @@
       <w:pPr>
         <w:pStyle w:val="Ttulo3"/>
       </w:pPr>
-      <w:bookmarkStart w:id="50" w:name="_Toc516115159"/>
+      <w:bookmarkStart w:id="51" w:name="_Toc516115159"/>
       <w:r>
         <w:t>Modify Category (SD-MC_MC):</w:t>
       </w:r>
-      <w:bookmarkEnd w:id="50"/>
+      <w:bookmarkEnd w:id="51"/>
       <w:r>
         <w:t xml:space="preserve"> </w:t>
       </w:r>
@@ -24926,7 +25524,7 @@
       <w:pPr>
         <w:pStyle w:val="Ttulo3"/>
       </w:pPr>
-      <w:bookmarkStart w:id="51" w:name="_Toc516115160"/>
+      <w:bookmarkStart w:id="52" w:name="_Toc516115160"/>
       <w:r>
         <w:rPr>
           <w:noProof/>
@@ -24995,7 +25593,7 @@
           </wp:anchor>
         </w:drawing>
       </w:r>
-      <w:bookmarkEnd w:id="51"/>
+      <w:bookmarkEnd w:id="52"/>
     </w:p>
     <w:p>
       <w:pPr>
@@ -25074,11 +25672,11 @@
       <w:pPr>
         <w:pStyle w:val="Ttulo3"/>
       </w:pPr>
-      <w:bookmarkStart w:id="52" w:name="_Toc516115161"/>
+      <w:bookmarkStart w:id="53" w:name="_Toc516115161"/>
       <w:r>
         <w:t>Manage Incomes/Expenses Summary (SD-MIES):</w:t>
       </w:r>
-      <w:bookmarkEnd w:id="52"/>
+      <w:bookmarkEnd w:id="53"/>
     </w:p>
     <w:p>
       <w:r>
@@ -25193,11 +25791,11 @@
       <w:pPr>
         <w:pStyle w:val="Ttulo3"/>
       </w:pPr>
-      <w:bookmarkStart w:id="53" w:name="_Toc516115162"/>
+      <w:bookmarkStart w:id="54" w:name="_Toc516115162"/>
       <w:r>
         <w:t>Log Out (SD-LO):</w:t>
       </w:r>
-      <w:bookmarkEnd w:id="53"/>
+      <w:bookmarkEnd w:id="54"/>
     </w:p>
     <w:p>
       <w:r>
@@ -25281,11 +25879,11 @@
       <w:pPr>
         <w:pStyle w:val="Ttulo3"/>
       </w:pPr>
-      <w:bookmarkStart w:id="54" w:name="_Toc516115163"/>
+      <w:bookmarkStart w:id="55" w:name="_Toc516115163"/>
       <w:r>
         <w:t>Recover Account (SD-RA):</w:t>
       </w:r>
-      <w:bookmarkEnd w:id="54"/>
+      <w:bookmarkEnd w:id="55"/>
     </w:p>
     <w:p>
       <w:r>
@@ -25367,15 +25965,23 @@
           <w:lang w:val="es-PE"/>
         </w:rPr>
       </w:pPr>
-      <w:bookmarkStart w:id="55" w:name="_Toc516115164"/>
+      <w:bookmarkStart w:id="56" w:name="_Toc516115164"/>
+      <w:proofErr w:type="spellStart"/>
       <w:r>
         <w:rPr>
           <w:lang w:val="es-PE"/>
         </w:rPr>
         <w:lastRenderedPageBreak/>
-        <w:t>Personalize (SD-P):</w:t>
-      </w:r>
-      <w:bookmarkEnd w:id="55"/>
+        <w:t>Personalize</w:t>
+      </w:r>
+      <w:proofErr w:type="spellEnd"/>
+      <w:r>
+        <w:rPr>
+          <w:lang w:val="es-PE"/>
+        </w:rPr>
+        <w:t xml:space="preserve"> (SD-P):</w:t>
+      </w:r>
+      <w:bookmarkEnd w:id="56"/>
     </w:p>
     <w:p>
       <w:pPr>
@@ -25471,14 +26077,36 @@
           <w:lang w:val="es-PE"/>
         </w:rPr>
       </w:pPr>
-      <w:bookmarkStart w:id="56" w:name="_Toc516115165"/>
+      <w:bookmarkStart w:id="57" w:name="_Toc516115165"/>
+      <w:proofErr w:type="spellStart"/>
       <w:r>
         <w:rPr>
           <w:lang w:val="es-PE"/>
         </w:rPr>
-        <w:t>Add Income (SD-MI_AI):</w:t>
-      </w:r>
-      <w:bookmarkEnd w:id="56"/>
+        <w:t>Add</w:t>
+      </w:r>
+      <w:proofErr w:type="spellEnd"/>
+      <w:r>
+        <w:rPr>
+          <w:lang w:val="es-PE"/>
+        </w:rPr>
+        <w:t xml:space="preserve"> </w:t>
+      </w:r>
+      <w:proofErr w:type="spellStart"/>
+      <w:r>
+        <w:rPr>
+          <w:lang w:val="es-PE"/>
+        </w:rPr>
+        <w:t>Income</w:t>
+      </w:r>
+      <w:proofErr w:type="spellEnd"/>
+      <w:r>
+        <w:rPr>
+          <w:lang w:val="es-PE"/>
+        </w:rPr>
+        <w:t xml:space="preserve"> (SD-MI_AI):</w:t>
+      </w:r>
+      <w:bookmarkEnd w:id="57"/>
     </w:p>
     <w:p>
       <w:pPr>
@@ -25585,15 +26213,37 @@
           <w:lang w:val="es-PE"/>
         </w:rPr>
       </w:pPr>
-      <w:bookmarkStart w:id="57" w:name="_Toc516115166"/>
+      <w:bookmarkStart w:id="58" w:name="_Toc516115166"/>
+      <w:proofErr w:type="spellStart"/>
       <w:r>
         <w:rPr>
           <w:lang w:val="es-PE"/>
         </w:rPr>
         <w:lastRenderedPageBreak/>
-        <w:t>Delete Income (SD-MI_DI):</w:t>
-      </w:r>
-      <w:bookmarkEnd w:id="57"/>
+        <w:t>Delete</w:t>
+      </w:r>
+      <w:proofErr w:type="spellEnd"/>
+      <w:r>
+        <w:rPr>
+          <w:lang w:val="es-PE"/>
+        </w:rPr>
+        <w:t xml:space="preserve"> </w:t>
+      </w:r>
+      <w:proofErr w:type="spellStart"/>
+      <w:r>
+        <w:rPr>
+          <w:lang w:val="es-PE"/>
+        </w:rPr>
+        <w:t>Income</w:t>
+      </w:r>
+      <w:proofErr w:type="spellEnd"/>
+      <w:r>
+        <w:rPr>
+          <w:lang w:val="es-PE"/>
+        </w:rPr>
+        <w:t xml:space="preserve"> (SD-MI_DI):</w:t>
+      </w:r>
+      <w:bookmarkEnd w:id="58"/>
     </w:p>
     <w:p>
       <w:pPr>
@@ -25694,26 +26344,36 @@
           <w:lang w:val="es-PE"/>
         </w:rPr>
       </w:pPr>
-      <w:bookmarkStart w:id="58" w:name="_Toc516115167"/>
+      <w:bookmarkStart w:id="59" w:name="_Toc516115167"/>
+      <w:proofErr w:type="spellStart"/>
       <w:r>
         <w:rPr>
           <w:lang w:val="es-PE"/>
         </w:rPr>
-        <w:t xml:space="preserve">Modify </w:t>
-      </w:r>
+        <w:t>Modify</w:t>
+      </w:r>
+      <w:proofErr w:type="spellEnd"/>
       <w:r>
         <w:rPr>
           <w:lang w:val="es-PE"/>
         </w:rPr>
+        <w:t xml:space="preserve"> </w:t>
+      </w:r>
+      <w:proofErr w:type="spellStart"/>
+      <w:r>
+        <w:rPr>
+          <w:lang w:val="es-PE"/>
+        </w:rPr>
         <w:t>Income</w:t>
       </w:r>
+      <w:proofErr w:type="spellEnd"/>
       <w:r>
         <w:rPr>
           <w:lang w:val="es-PE"/>
         </w:rPr>
         <w:t xml:space="preserve"> (SD-MI_MI):</w:t>
       </w:r>
-      <w:bookmarkEnd w:id="58"/>
+      <w:bookmarkEnd w:id="59"/>
     </w:p>
     <w:p>
       <w:pPr>
@@ -25817,12 +26477,12 @@
       <w:pPr>
         <w:pStyle w:val="Ttulo3"/>
       </w:pPr>
-      <w:bookmarkStart w:id="59" w:name="_Toc516115168"/>
+      <w:bookmarkStart w:id="60" w:name="_Toc516115168"/>
       <w:r>
         <w:lastRenderedPageBreak/>
         <w:t>Add Expense (SD-ME_AE):</w:t>
       </w:r>
-      <w:bookmarkEnd w:id="59"/>
+      <w:bookmarkEnd w:id="60"/>
     </w:p>
     <w:p>
       <w:r>
@@ -25915,14 +26575,22 @@
           <w:lang w:val="es-PE"/>
         </w:rPr>
       </w:pPr>
-      <w:bookmarkStart w:id="60" w:name="_Toc516115169"/>
+      <w:bookmarkStart w:id="61" w:name="_Toc516115169"/>
+      <w:proofErr w:type="spellStart"/>
       <w:r>
         <w:rPr>
           <w:lang w:val="es-PE"/>
         </w:rPr>
-        <w:t>Delete Expense (SD-ME_DE):</w:t>
-      </w:r>
-      <w:bookmarkEnd w:id="60"/>
+        <w:t>Delete</w:t>
+      </w:r>
+      <w:proofErr w:type="spellEnd"/>
+      <w:r>
+        <w:rPr>
+          <w:lang w:val="es-PE"/>
+        </w:rPr>
+        <w:t xml:space="preserve"> Expense (SD-ME_DE):</w:t>
+      </w:r>
+      <w:bookmarkEnd w:id="61"/>
     </w:p>
     <w:p>
       <w:pPr>
@@ -26026,12 +26694,12 @@
       <w:pPr>
         <w:pStyle w:val="Ttulo3"/>
       </w:pPr>
-      <w:bookmarkStart w:id="61" w:name="_Toc516115170"/>
+      <w:bookmarkStart w:id="62" w:name="_Toc516115170"/>
       <w:r>
         <w:lastRenderedPageBreak/>
         <w:t>Modify Expense (SD-ME_ME):</w:t>
       </w:r>
-      <w:bookmarkEnd w:id="61"/>
+      <w:bookmarkEnd w:id="62"/>
     </w:p>
     <w:p>
       <w:r>
@@ -26110,11 +26778,11 @@
       <w:pPr>
         <w:pStyle w:val="Ttulo3"/>
       </w:pPr>
-      <w:bookmarkStart w:id="62" w:name="_Toc516115171"/>
+      <w:bookmarkStart w:id="63" w:name="_Toc516115171"/>
       <w:r>
         <w:t>Add Goal (SD-MG_AG):</w:t>
       </w:r>
-      <w:bookmarkEnd w:id="62"/>
+      <w:bookmarkEnd w:id="63"/>
       <w:r>
         <w:t xml:space="preserve"> </w:t>
       </w:r>
@@ -26198,11 +26866,11 @@
       <w:pPr>
         <w:pStyle w:val="Ttulo3"/>
       </w:pPr>
-      <w:bookmarkStart w:id="63" w:name="_Toc516115172"/>
+      <w:bookmarkStart w:id="64" w:name="_Toc516115172"/>
       <w:r>
         <w:t>Delete Goal (SD-MG_DG):</w:t>
       </w:r>
-      <w:bookmarkEnd w:id="63"/>
+      <w:bookmarkEnd w:id="64"/>
       <w:r>
         <w:t xml:space="preserve"> </w:t>
       </w:r>
@@ -26297,11 +26965,11 @@
       <w:pPr>
         <w:pStyle w:val="Ttulo2"/>
       </w:pPr>
-      <w:bookmarkStart w:id="64" w:name="_Toc516115173"/>
+      <w:bookmarkStart w:id="65" w:name="_Toc516115173"/>
       <w:r>
         <w:t>ENTITY RELATIONSHIP DIAGRAM:</w:t>
       </w:r>
-      <w:bookmarkEnd w:id="64"/>
+      <w:bookmarkEnd w:id="65"/>
       <w:r>
         <w:t xml:space="preserve"> </w:t>
       </w:r>
@@ -26411,12 +27079,12 @@
       <w:pPr>
         <w:pStyle w:val="Ttulo2"/>
       </w:pPr>
-      <w:bookmarkStart w:id="65" w:name="_Toc516115174"/>
+      <w:bookmarkStart w:id="66" w:name="_Toc516115174"/>
       <w:r>
         <w:lastRenderedPageBreak/>
         <w:t>RELATIONAL DIAGRAM:</w:t>
       </w:r>
-      <w:bookmarkEnd w:id="65"/>
+      <w:bookmarkEnd w:id="66"/>
       <w:r>
         <w:t xml:space="preserve"> </w:t>
       </w:r>
@@ -26530,7 +27198,7 @@
       <w:pPr>
         <w:pStyle w:val="Ttulo2"/>
       </w:pPr>
-      <w:bookmarkStart w:id="66" w:name="_Toc516115175"/>
+      <w:bookmarkStart w:id="67" w:name="_Toc516115175"/>
       <w:r>
         <w:rPr>
           <w:noProof/>
@@ -26539,18 +27207,18 @@
         </w:rPr>
         <w:lastRenderedPageBreak/>
         <w:drawing>
-          <wp:anchor distT="0" distB="0" distL="114300" distR="114300" simplePos="0" relativeHeight="251700224" behindDoc="0" locked="0" layoutInCell="1" allowOverlap="1" wp14:anchorId="798171E9" wp14:editId="75FBDDEB">
+          <wp:anchor distT="0" distB="0" distL="114300" distR="114300" simplePos="0" relativeHeight="251704320" behindDoc="0" locked="0" layoutInCell="1" allowOverlap="1" wp14:anchorId="5E3CE484" wp14:editId="61177B56">
             <wp:simplePos x="0" y="0"/>
             <wp:positionH relativeFrom="column">
-              <wp:posOffset>-668020</wp:posOffset>
+              <wp:posOffset>-495300</wp:posOffset>
             </wp:positionH>
             <wp:positionV relativeFrom="paragraph">
-              <wp:posOffset>434340</wp:posOffset>
+              <wp:posOffset>560070</wp:posOffset>
             </wp:positionV>
-            <wp:extent cx="6833235" cy="8229600"/>
-            <wp:effectExtent l="0" t="0" r="5715" b="0"/>
+            <wp:extent cx="6437630" cy="7543800"/>
+            <wp:effectExtent l="0" t="0" r="1270" b="0"/>
             <wp:wrapSquare wrapText="bothSides"/>
-            <wp:docPr id="36" name="Imagen 36" descr="C:\Documents and Settings\Administrator\Desktop\Image2.EMF"/>
+            <wp:docPr id="2" name="Imagen 2" descr="C:\Documents and Settings\Administrator\Desktop\Image2.EMF"/>
             <wp:cNvGraphicFramePr>
               <a:graphicFrameLocks xmlns:a="http://schemas.openxmlformats.org/drawingml/2006/main" noChangeAspect="1"/>
             </wp:cNvGraphicFramePr>
@@ -26558,13 +27226,13 @@
               <a:graphicData uri="http://schemas.openxmlformats.org/drawingml/2006/picture">
                 <pic:pic xmlns:pic="http://schemas.openxmlformats.org/drawingml/2006/picture">
                   <pic:nvPicPr>
-                    <pic:cNvPr id="0" name="Picture 90" descr="C:\Documents and Settings\Administrator\Desktop\Image2.EMF"/>
+                    <pic:cNvPr id="0" name="Picture 6" descr="C:\Documents and Settings\Administrator\Desktop\Image2.EMF"/>
                     <pic:cNvPicPr>
                       <a:picLocks noChangeAspect="1" noChangeArrowheads="1"/>
                     </pic:cNvPicPr>
                   </pic:nvPicPr>
                   <pic:blipFill>
-                    <a:blip r:embed="rId42" cstate="print">
+                    <a:blip r:embed="rId42">
                       <a:extLst>
                         <a:ext uri="{28A0092B-C50C-407E-A947-70E740481C1C}">
                           <a14:useLocalDpi xmlns:a14="http://schemas.microsoft.com/office/drawing/2010/main" val="0"/>
@@ -26579,7 +27247,7 @@
                   <pic:spPr bwMode="auto">
                     <a:xfrm>
                       <a:off x="0" y="0"/>
-                      <a:ext cx="6833235" cy="8229600"/>
+                      <a:ext cx="6437630" cy="7543800"/>
                     </a:xfrm>
                     <a:prstGeom prst="rect">
                       <a:avLst/>
@@ -26604,19 +27272,19 @@
       <w:r>
         <w:t>CLASS DIAGRAM</w:t>
       </w:r>
-      <w:bookmarkEnd w:id="66"/>
+      <w:bookmarkEnd w:id="67"/>
     </w:p>
     <w:p>
       <w:pPr>
         <w:pStyle w:val="Ttulo1"/>
         <w:jc w:val="center"/>
       </w:pPr>
-      <w:bookmarkStart w:id="67" w:name="_Toc516115176"/>
+      <w:bookmarkStart w:id="68" w:name="_Toc516115176"/>
       <w:r>
         <w:lastRenderedPageBreak/>
         <w:t>EXTRA DOCUMENTATION</w:t>
       </w:r>
-      <w:bookmarkEnd w:id="67"/>
+      <w:bookmarkEnd w:id="68"/>
     </w:p>
     <w:p>
       <w:pPr>
@@ -26626,11 +27294,11 @@
           <w:numId w:val="32"/>
         </w:numPr>
       </w:pPr>
-      <w:bookmarkStart w:id="68" w:name="_Toc516115177"/>
+      <w:bookmarkStart w:id="69" w:name="_Toc516115177"/>
       <w:r>
         <w:t>Meetings:</w:t>
       </w:r>
-      <w:bookmarkEnd w:id="68"/>
+      <w:bookmarkEnd w:id="69"/>
     </w:p>
     <w:p/>
     <w:tbl>
@@ -26662,11 +27330,11 @@
                 <w:numId w:val="34"/>
               </w:numPr>
             </w:pPr>
-            <w:bookmarkStart w:id="69" w:name="_Toc516115178"/>
+            <w:bookmarkStart w:id="70" w:name="_Toc516115178"/>
             <w:r>
               <w:t>Meeting Agenda [M3_01]</w:t>
             </w:r>
-            <w:bookmarkEnd w:id="69"/>
+            <w:bookmarkEnd w:id="70"/>
           </w:p>
         </w:tc>
       </w:tr>
@@ -26805,11 +27473,19 @@
           <w:lang w:val="es-PE"/>
         </w:rPr>
       </w:pPr>
+      <w:proofErr w:type="spellStart"/>
       <w:r>
         <w:rPr>
           <w:lang w:val="es-PE"/>
         </w:rPr>
-        <w:t xml:space="preserve">Developer: </w:t>
+        <w:t>Developer</w:t>
+      </w:r>
+      <w:proofErr w:type="spellEnd"/>
+      <w:r>
+        <w:rPr>
+          <w:lang w:val="es-PE"/>
+        </w:rPr>
+        <w:t xml:space="preserve">: </w:t>
       </w:r>
     </w:p>
     <w:p>
@@ -26822,11 +27498,19 @@
           <w:lang w:val="es-PE"/>
         </w:rPr>
       </w:pPr>
+      <w:proofErr w:type="spellStart"/>
       <w:r>
         <w:rPr>
           <w:lang w:val="es-PE"/>
         </w:rPr>
-        <w:t>Percy Maldonado Quispe -&gt; Alonso Jesús Cerpa Salas</w:t>
+        <w:t>Percy</w:t>
+      </w:r>
+      <w:proofErr w:type="spellEnd"/>
+      <w:r>
+        <w:rPr>
+          <w:lang w:val="es-PE"/>
+        </w:rPr>
+        <w:t xml:space="preserve"> Maldonado Quispe -&gt; Alonso Jesús Cerpa Salas</w:t>
       </w:r>
     </w:p>
     <w:p>
@@ -26854,7 +27538,21 @@
         <w:rPr>
           <w:lang w:val="es-PE"/>
         </w:rPr>
-        <w:t>José David Mamani Vilca -&gt; Percy Maldonado Quispe.</w:t>
+        <w:t xml:space="preserve">José David Mamani Vilca -&gt; </w:t>
+      </w:r>
+      <w:proofErr w:type="spellStart"/>
+      <w:r>
+        <w:rPr>
+          <w:lang w:val="es-PE"/>
+        </w:rPr>
+        <w:t>Percy</w:t>
+      </w:r>
+      <w:proofErr w:type="spellEnd"/>
+      <w:r>
+        <w:rPr>
+          <w:lang w:val="es-PE"/>
+        </w:rPr>
+        <w:t xml:space="preserve"> Maldonado Quispe.</w:t>
       </w:r>
     </w:p>
     <w:p>
@@ -26964,11 +27662,11 @@
                 <w:numId w:val="34"/>
               </w:numPr>
             </w:pPr>
-            <w:bookmarkStart w:id="70" w:name="_Toc516115179"/>
+            <w:bookmarkStart w:id="71" w:name="_Toc516115179"/>
             <w:r>
               <w:t>Meeting Agenda [M3_02E]</w:t>
             </w:r>
-            <w:bookmarkEnd w:id="70"/>
+            <w:bookmarkEnd w:id="71"/>
           </w:p>
         </w:tc>
       </w:tr>
@@ -27126,7 +27824,21 @@
         <w:rPr>
           <w:b/>
         </w:rPr>
-        <w:t>New member in MyCash development team. Reorganizing roles and work plan.</w:t>
+        <w:t xml:space="preserve">New member in </w:t>
+      </w:r>
+      <w:proofErr w:type="spellStart"/>
+      <w:r>
+        <w:rPr>
+          <w:b/>
+        </w:rPr>
+        <w:t>MyCash</w:t>
+      </w:r>
+      <w:proofErr w:type="spellEnd"/>
+      <w:r>
+        <w:rPr>
+          <w:b/>
+        </w:rPr>
+        <w:t xml:space="preserve"> development team. Reorganizing roles and work plan.</w:t>
       </w:r>
     </w:p>
     <w:p>
@@ -27137,7 +27849,31 @@
         </w:numPr>
       </w:pPr>
       <w:r>
-        <w:t>Presenting a new member:  Jesamin Zevallos Quispe.</w:t>
+        <w:t xml:space="preserve">Presenting a new member:  </w:t>
+      </w:r>
+      <w:proofErr w:type="spellStart"/>
+      <w:r>
+        <w:t>Jesamin</w:t>
+      </w:r>
+      <w:proofErr w:type="spellEnd"/>
+      <w:r>
+        <w:t xml:space="preserve"> </w:t>
+      </w:r>
+      <w:proofErr w:type="spellStart"/>
+      <w:r>
+        <w:t>Zevallos</w:t>
+      </w:r>
+      <w:proofErr w:type="spellEnd"/>
+      <w:r>
+        <w:t xml:space="preserve"> </w:t>
+      </w:r>
+      <w:proofErr w:type="spellStart"/>
+      <w:r>
+        <w:t>Quispe</w:t>
+      </w:r>
+      <w:proofErr w:type="spellEnd"/>
+      <w:r>
+        <w:t>.</w:t>
       </w:r>
     </w:p>
     <w:p>
@@ -27165,7 +27901,49 @@
         <w:rPr>
           <w:lang w:val="es-PE"/>
         </w:rPr>
-        <w:t xml:space="preserve">[Conclusion] Analyst: Jesamin Zevallos Quispe.  </w:t>
+        <w:t>[</w:t>
+      </w:r>
+      <w:proofErr w:type="spellStart"/>
+      <w:r>
+        <w:rPr>
+          <w:lang w:val="es-PE"/>
+        </w:rPr>
+        <w:t>Conclusion</w:t>
+      </w:r>
+      <w:proofErr w:type="spellEnd"/>
+      <w:r>
+        <w:rPr>
+          <w:lang w:val="es-PE"/>
+        </w:rPr>
+        <w:t xml:space="preserve">] </w:t>
+      </w:r>
+      <w:proofErr w:type="spellStart"/>
+      <w:r>
+        <w:rPr>
+          <w:lang w:val="es-PE"/>
+        </w:rPr>
+        <w:t>Analyst</w:t>
+      </w:r>
+      <w:proofErr w:type="spellEnd"/>
+      <w:r>
+        <w:rPr>
+          <w:lang w:val="es-PE"/>
+        </w:rPr>
+        <w:t xml:space="preserve">: </w:t>
+      </w:r>
+      <w:proofErr w:type="spellStart"/>
+      <w:r>
+        <w:rPr>
+          <w:lang w:val="es-PE"/>
+        </w:rPr>
+        <w:t>Jesamin</w:t>
+      </w:r>
+      <w:proofErr w:type="spellEnd"/>
+      <w:r>
+        <w:rPr>
+          <w:lang w:val="es-PE"/>
+        </w:rPr>
+        <w:t xml:space="preserve"> Zevallos Quispe.  </w:t>
       </w:r>
     </w:p>
     <w:p>
@@ -27220,7 +27998,23 @@
         </w:numPr>
       </w:pPr>
       <w:r>
-        <w:t>Project Manager: José David Mamani Vilca.</w:t>
+        <w:t xml:space="preserve">Project Manager: José David </w:t>
+      </w:r>
+      <w:proofErr w:type="spellStart"/>
+      <w:r>
+        <w:t>Mamani</w:t>
+      </w:r>
+      <w:proofErr w:type="spellEnd"/>
+      <w:r>
+        <w:t xml:space="preserve"> </w:t>
+      </w:r>
+      <w:proofErr w:type="spellStart"/>
+      <w:r>
+        <w:t>Vilca</w:t>
+      </w:r>
+      <w:proofErr w:type="spellEnd"/>
+      <w:r>
+        <w:t>.</w:t>
       </w:r>
     </w:p>
     <w:p>
@@ -27231,7 +28025,23 @@
         </w:numPr>
       </w:pPr>
       <w:r>
-        <w:t>Developer: Alonso Jesús Cerpa Salas.</w:t>
+        <w:t xml:space="preserve">Developer: Alonso </w:t>
+      </w:r>
+      <w:proofErr w:type="spellStart"/>
+      <w:r>
+        <w:t>Jesús</w:t>
+      </w:r>
+      <w:proofErr w:type="spellEnd"/>
+      <w:r>
+        <w:t xml:space="preserve"> </w:t>
+      </w:r>
+      <w:proofErr w:type="spellStart"/>
+      <w:r>
+        <w:t>Cerpa</w:t>
+      </w:r>
+      <w:proofErr w:type="spellEnd"/>
+      <w:r>
+        <w:t xml:space="preserve"> Salas.</w:t>
       </w:r>
     </w:p>
     <w:p>
@@ -27242,7 +28052,15 @@
         </w:numPr>
       </w:pPr>
       <w:r>
-        <w:t>Designer: Percy Maldonado Quispe.</w:t>
+        <w:t xml:space="preserve">Designer: Percy Maldonado </w:t>
+      </w:r>
+      <w:proofErr w:type="spellStart"/>
+      <w:r>
+        <w:t>Quispe</w:t>
+      </w:r>
+      <w:proofErr w:type="spellEnd"/>
+      <w:r>
+        <w:t>.</w:t>
       </w:r>
     </w:p>
     <w:p>
@@ -27253,7 +28071,31 @@
         </w:numPr>
       </w:pPr>
       <w:r>
-        <w:t>Analyst: Jesamin Zevallos Quispe.</w:t>
+        <w:t xml:space="preserve">Analyst: </w:t>
+      </w:r>
+      <w:proofErr w:type="spellStart"/>
+      <w:r>
+        <w:t>Jesamin</w:t>
+      </w:r>
+      <w:proofErr w:type="spellEnd"/>
+      <w:r>
+        <w:t xml:space="preserve"> </w:t>
+      </w:r>
+      <w:proofErr w:type="spellStart"/>
+      <w:r>
+        <w:t>Zevallos</w:t>
+      </w:r>
+      <w:proofErr w:type="spellEnd"/>
+      <w:r>
+        <w:t xml:space="preserve"> </w:t>
+      </w:r>
+      <w:proofErr w:type="spellStart"/>
+      <w:r>
+        <w:t>Quispe</w:t>
+      </w:r>
+      <w:proofErr w:type="spellEnd"/>
+      <w:r>
+        <w:t>.</w:t>
       </w:r>
     </w:p>
     <w:p/>
@@ -27292,11 +28134,11 @@
                 <w:numId w:val="34"/>
               </w:numPr>
             </w:pPr>
-            <w:bookmarkStart w:id="71" w:name="_Toc516115180"/>
+            <w:bookmarkStart w:id="72" w:name="_Toc516115180"/>
             <w:r>
               <w:t>Meeting Agenda [M3_03]</w:t>
             </w:r>
-            <w:bookmarkEnd w:id="71"/>
+            <w:bookmarkEnd w:id="72"/>
           </w:p>
         </w:tc>
       </w:tr>
@@ -27408,7 +28250,21 @@
         <w:rPr>
           <w:b/>
         </w:rPr>
-        <w:t>Preparing Basic and Complex Tests for MyCash.</w:t>
+        <w:t xml:space="preserve">Preparing Basic and Complex Tests for </w:t>
+      </w:r>
+      <w:proofErr w:type="spellStart"/>
+      <w:r>
+        <w:rPr>
+          <w:b/>
+        </w:rPr>
+        <w:t>MyCash</w:t>
+      </w:r>
+      <w:proofErr w:type="spellEnd"/>
+      <w:r>
+        <w:rPr>
+          <w:b/>
+        </w:rPr>
+        <w:t>.</w:t>
       </w:r>
     </w:p>
     <w:p>
@@ -27447,7 +28303,15 @@
     </w:p>
     <w:p>
       <w:r>
-        <w:t xml:space="preserve">Use Case “Payment Plan” was discarded from MyCash system. </w:t>
+        <w:t xml:space="preserve">Use Case “Payment Plan” was discarded from </w:t>
+      </w:r>
+      <w:proofErr w:type="spellStart"/>
+      <w:r>
+        <w:t>MyCash</w:t>
+      </w:r>
+      <w:proofErr w:type="spellEnd"/>
+      <w:r>
+        <w:t xml:space="preserve"> system. </w:t>
       </w:r>
     </w:p>
     <w:p>
@@ -27498,11 +28362,11 @@
                 <w:numId w:val="34"/>
               </w:numPr>
             </w:pPr>
-            <w:bookmarkStart w:id="72" w:name="_Toc516115181"/>
+            <w:bookmarkStart w:id="73" w:name="_Toc516115181"/>
             <w:r>
               <w:t>Meeting Agenda [M3_03]</w:t>
             </w:r>
-            <w:bookmarkEnd w:id="72"/>
+            <w:bookmarkEnd w:id="73"/>
           </w:p>
         </w:tc>
       </w:tr>
@@ -27761,19 +28625,47 @@
         <w:rPr>
           <w:lang w:val="es-PE"/>
         </w:rPr>
-        <w:t>2. Login: Evitar que el scroll gire.</w:t>
-      </w:r>
-    </w:p>
-    <w:p>
-      <w:pPr>
+        <w:t xml:space="preserve">2. </w:t>
+      </w:r>
+      <w:proofErr w:type="spellStart"/>
+      <w:r>
         <w:rPr>
           <w:lang w:val="es-PE"/>
         </w:rPr>
-      </w:pPr>
+        <w:t>Login</w:t>
+      </w:r>
+      <w:proofErr w:type="spellEnd"/>
       <w:r>
         <w:rPr>
           <w:lang w:val="es-PE"/>
         </w:rPr>
+        <w:t xml:space="preserve">: Evitar que el </w:t>
+      </w:r>
+      <w:proofErr w:type="spellStart"/>
+      <w:r>
+        <w:rPr>
+          <w:lang w:val="es-PE"/>
+        </w:rPr>
+        <w:t>scroll</w:t>
+      </w:r>
+      <w:proofErr w:type="spellEnd"/>
+      <w:r>
+        <w:rPr>
+          <w:lang w:val="es-PE"/>
+        </w:rPr>
+        <w:t xml:space="preserve"> gire.</w:t>
+      </w:r>
+    </w:p>
+    <w:p>
+      <w:pPr>
+        <w:rPr>
+          <w:lang w:val="es-PE"/>
+        </w:rPr>
+      </w:pPr>
+      <w:r>
+        <w:rPr>
+          <w:lang w:val="es-PE"/>
+        </w:rPr>
         <w:t>3. Iniciar sesión con categorías definidas.</w:t>
       </w:r>
     </w:p>
@@ -27813,33 +28705,89 @@
         <w:rPr>
           <w:lang w:val="es-PE"/>
         </w:rPr>
-        <w:t>6. Delete account con confirmación de passsword.</w:t>
-      </w:r>
-    </w:p>
-    <w:p>
-      <w:pPr>
+        <w:t xml:space="preserve">6. </w:t>
+      </w:r>
+      <w:proofErr w:type="spellStart"/>
+      <w:r>
         <w:rPr>
           <w:lang w:val="es-PE"/>
         </w:rPr>
-      </w:pPr>
+        <w:t>Delete</w:t>
+      </w:r>
+      <w:proofErr w:type="spellEnd"/>
       <w:r>
         <w:rPr>
           <w:lang w:val="es-PE"/>
         </w:rPr>
+        <w:t xml:space="preserve"> </w:t>
+      </w:r>
+      <w:proofErr w:type="spellStart"/>
+      <w:r>
+        <w:rPr>
+          <w:lang w:val="es-PE"/>
+        </w:rPr>
+        <w:t>account</w:t>
+      </w:r>
+      <w:proofErr w:type="spellEnd"/>
+      <w:r>
+        <w:rPr>
+          <w:lang w:val="es-PE"/>
+        </w:rPr>
+        <w:t xml:space="preserve"> con confirmación de </w:t>
+      </w:r>
+      <w:proofErr w:type="spellStart"/>
+      <w:r>
+        <w:rPr>
+          <w:lang w:val="es-PE"/>
+        </w:rPr>
+        <w:t>passsword</w:t>
+      </w:r>
+      <w:proofErr w:type="spellEnd"/>
+      <w:r>
+        <w:rPr>
+          <w:lang w:val="es-PE"/>
+        </w:rPr>
+        <w:t>.</w:t>
+      </w:r>
+    </w:p>
+    <w:p>
+      <w:pPr>
+        <w:rPr>
+          <w:lang w:val="es-PE"/>
+        </w:rPr>
+      </w:pPr>
+      <w:r>
+        <w:rPr>
+          <w:lang w:val="es-PE"/>
+        </w:rPr>
         <w:lastRenderedPageBreak/>
-        <w:t>7. Limpiar los menús emergentes.(Cookies)</w:t>
-      </w:r>
-    </w:p>
-    <w:p>
-      <w:pPr>
+        <w:t>7. Limpiar los menús emergentes</w:t>
+      </w:r>
+      <w:proofErr w:type="gramStart"/>
+      <w:r>
         <w:rPr>
           <w:lang w:val="es-PE"/>
         </w:rPr>
-      </w:pPr>
+        <w:t>.(</w:t>
+      </w:r>
+      <w:proofErr w:type="gramEnd"/>
       <w:r>
         <w:rPr>
           <w:lang w:val="es-PE"/>
         </w:rPr>
+        <w:t>Cookies)</w:t>
+      </w:r>
+    </w:p>
+    <w:p>
+      <w:pPr>
+        <w:rPr>
+          <w:lang w:val="es-PE"/>
+        </w:rPr>
+      </w:pPr>
+      <w:r>
+        <w:rPr>
+          <w:lang w:val="es-PE"/>
+        </w:rPr>
         <w:t>8. Lista de categorías: Mostrar Total de la categoría.</w:t>
       </w:r>
     </w:p>
@@ -27879,10 +28827,22 @@
         <w:rPr>
           <w:lang w:val="es-PE"/>
         </w:rPr>
-        <w:t>11. Buscador en incomes y expenses. Nombre o Fecha.</w:t>
-      </w:r>
-      <w:bookmarkStart w:id="73" w:name="_GoBack"/>
-      <w:bookmarkEnd w:id="73"/>
+        <w:t xml:space="preserve">11. Buscador en </w:t>
+      </w:r>
+      <w:proofErr w:type="spellStart"/>
+      <w:r>
+        <w:rPr>
+          <w:lang w:val="es-PE"/>
+        </w:rPr>
+        <w:t>incomes</w:t>
+      </w:r>
+      <w:proofErr w:type="spellEnd"/>
+      <w:r>
+        <w:rPr>
+          <w:lang w:val="es-PE"/>
+        </w:rPr>
+        <w:t xml:space="preserve"> y expenses. Nombre o Fecha.</w:t>
+      </w:r>
     </w:p>
     <w:p>
       <w:pPr>
@@ -27965,7 +28925,7 @@
         <w:noProof/>
         <w:lang w:bidi="es-ES"/>
       </w:rPr>
-      <w:t>42</w:t>
+      <w:t>6</w:t>
     </w:r>
     <w:r>
       <w:rPr>
@@ -28011,12 +28971,21 @@
         <w:i/>
       </w:rPr>
     </w:pPr>
+    <w:proofErr w:type="spellStart"/>
     <w:r>
       <w:rPr>
         <w:i/>
         <w:lang w:val="es-PE"/>
       </w:rPr>
-      <w:t>MyCash –</w:t>
+      <w:t>MyCash</w:t>
+    </w:r>
+    <w:proofErr w:type="spellEnd"/>
+    <w:r>
+      <w:rPr>
+        <w:i/>
+        <w:lang w:val="es-PE"/>
+      </w:rPr>
+      <w:t xml:space="preserve"> –</w:t>
     </w:r>
     <w:r>
       <w:rPr>
@@ -32456,7 +33425,7 @@
 </file>
 
 <file path=customXml/itemProps1.xml><?xml version="1.0" encoding="utf-8"?>
-<ds:datastoreItem xmlns:ds="http://schemas.openxmlformats.org/officeDocument/2006/customXml" ds:itemID="{8FE9F32D-543E-4B1C-A3AD-6750439A2CF4}">
+<ds:datastoreItem xmlns:ds="http://schemas.openxmlformats.org/officeDocument/2006/customXml" ds:itemID="{4F73FD0C-E4CB-4360-A66F-E39C10380D5D}">
   <ds:schemaRefs>
     <ds:schemaRef ds:uri="http://schemas.openxmlformats.org/officeDocument/2006/bibliography"/>
   </ds:schemaRefs>
